--- a/MorrisJared_CMSC451_Project2.docx
+++ b/MorrisJared_CMSC451_Project2.docx
@@ -3,6 +3,10 @@
 <w:document xmlns:wpc="http://schemas.microsoft.com/office/word/2010/wordprocessingCanvas" xmlns:cx="http://schemas.microsoft.com/office/drawing/2014/chartex" xmlns:cx1="http://schemas.microsoft.com/office/drawing/2015/9/8/chartex" xmlns:cx2="http://schemas.microsoft.com/office/drawing/2015/10/21/chartex" xmlns:cx3="http://schemas.microsoft.com/office/drawing/2016/5/9/chartex" xmlns:cx4="http://schemas.microsoft.com/office/drawing/2016/5/10/chartex" xmlns:cx5="http://schemas.microsoft.com/office/drawing/2016/5/11/chartex" xmlns:cx6="http://schemas.microsoft.com/office/drawing/2016/5/12/chartex" xmlns:cx7="http://schemas.microsoft.com/office/drawing/2016/5/13/chartex" xmlns:cx8="http://schemas.microsoft.com/office/drawing/2016/5/14/chartex" xmlns:mc="http://schemas.openxmlformats.org/markup-compatibility/2006" xmlns:aink="http://schemas.microsoft.com/office/drawing/2016/ink" xmlns:am3d="http://schemas.microsoft.com/office/drawing/2017/model3d" xmlns:o="urn:schemas-microsoft-com:office:office" xmlns:oel="http://schemas.microsoft.com/office/2019/extlst" xmlns:r="http://schemas.openxmlformats.org/officeDocument/2006/relationships" xmlns:m="http://schemas.openxmlformats.org/officeDocument/2006/math" xmlns:v="urn:schemas-microsoft-com:vml" xmlns:wp14="http://schemas.microsoft.com/office/word/2010/wordprocessingDrawing" xmlns:wp="http://schemas.openxmlformats.org/drawingml/2006/wordprocessingDrawing" xmlns:w10="urn:schemas-microsoft-com:office:word" xmlns:w="http://schemas.openxmlformats.org/wordprocessingml/2006/main" xmlns:w14="http://schemas.microsoft.com/office/word/2010/wordml" xmlns:w15="http://schemas.microsoft.com/office/word/2012/wordml" xmlns:w16cex="http://schemas.microsoft.com/office/word/2018/wordml/cex" xmlns:w16cid="http://schemas.microsoft.com/office/word/2016/wordml/cid" xmlns:w16="http://schemas.microsoft.com/office/word/2018/wordml" xmlns:w16sdtdh="http://schemas.microsoft.com/office/word/2020/wordml/sdtdatahash" xmlns:w16se="http://schemas.microsoft.com/office/word/2015/wordml/symex" xmlns:wpg="http://schemas.microsoft.com/office/word/2010/wordprocessingGroup" xmlns:wpi="http://schemas.microsoft.com/office/word/2010/wordprocessingInk" xmlns:wne="http://schemas.microsoft.com/office/word/2006/wordml" xmlns:wps="http://schemas.microsoft.com/office/word/2010/wordprocessingShape" mc:Ignorable="w14 w15 w16se w16cid w16 w16cex w16sdtdh wp14">
   <w:body>
     <w:p>
+      <w:pPr>
+        <w:pStyle w:val="Heading1"/>
+        <w:jc w:val="center"/>
+      </w:pPr>
       <w:r>
         <w:t>Introduction – Merge Sort</w:t>
       </w:r>
@@ -38,61 +42,1580 @@
       </w:pPr>
       <w:r>
         <w:tab/>
-        <w:t xml:space="preserve">When it comes to time, iterative merge sorting is faster than </w:t>
+        <w:t xml:space="preserve">When it comes to time, </w:t>
+      </w:r>
+      <w:r>
+        <w:t>both algorithms should be the same efficiency: O(N*logN). The reason for this is because in either case, the list being sorted is being split in half, with each sub list is also being split in half. It should take about the same amount of time to handle this operation.</w:t>
+      </w:r>
+    </w:p>
+    <w:p>
+      <w:pPr>
+        <w:tabs>
+          <w:tab w:val="left" w:pos="720"/>
+          <w:tab w:val="left" w:pos="1440"/>
+          <w:tab w:val="left" w:pos="2160"/>
+          <w:tab w:val="left" w:pos="2880"/>
+          <w:tab w:val="left" w:pos="3600"/>
+          <w:tab w:val="left" w:pos="4320"/>
+          <w:tab w:val="left" w:pos="5040"/>
+          <w:tab w:val="left" w:pos="5760"/>
+          <w:tab w:val="left" w:pos="6749"/>
+        </w:tabs>
+      </w:pPr>
+      <w:r>
+        <w:rPr>
+          <w:noProof/>
+        </w:rPr>
+        <mc:AlternateContent>
+          <mc:Choice Requires="wps">
+            <w:drawing>
+              <wp:anchor distT="0" distB="0" distL="114300" distR="114300" simplePos="0" relativeHeight="251671552" behindDoc="0" locked="0" layoutInCell="1" allowOverlap="1" wp14:anchorId="72FA68D6" wp14:editId="60A8FCC5">
+                <wp:simplePos x="0" y="0"/>
+                <wp:positionH relativeFrom="column">
+                  <wp:posOffset>3131020</wp:posOffset>
+                </wp:positionH>
+                <wp:positionV relativeFrom="paragraph">
+                  <wp:posOffset>2167504</wp:posOffset>
+                </wp:positionV>
+                <wp:extent cx="3286125" cy="635"/>
+                <wp:effectExtent l="0" t="0" r="0" b="0"/>
+                <wp:wrapSquare wrapText="bothSides"/>
+                <wp:docPr id="11" name="Text Box 11"/>
+                <wp:cNvGraphicFramePr/>
+                <a:graphic xmlns:a="http://schemas.openxmlformats.org/drawingml/2006/main">
+                  <a:graphicData uri="http://schemas.microsoft.com/office/word/2010/wordprocessingShape">
+                    <wps:wsp>
+                      <wps:cNvSpPr txBox="1"/>
+                      <wps:spPr>
+                        <a:xfrm>
+                          <a:off x="0" y="0"/>
+                          <a:ext cx="3286125" cy="635"/>
+                        </a:xfrm>
+                        <a:prstGeom prst="rect">
+                          <a:avLst/>
+                        </a:prstGeom>
+                        <a:solidFill>
+                          <a:prstClr val="white"/>
+                        </a:solidFill>
+                        <a:ln>
+                          <a:noFill/>
+                        </a:ln>
+                      </wps:spPr>
+                      <wps:txbx>
+                        <w:txbxContent>
+                          <w:p>
+                            <w:pPr>
+                              <w:pStyle w:val="Caption"/>
+                              <w:rPr>
+                                <w:noProof/>
+                              </w:rPr>
+                            </w:pPr>
+                            <w:r>
+                              <w:t xml:space="preserve">Figure </w:t>
+                            </w:r>
+                            <w:fldSimple w:instr=" SEQ Figure \* ARABIC ">
+                              <w:r>
+                                <w:rPr>
+                                  <w:noProof/>
+                                </w:rPr>
+                                <w:t>2</w:t>
+                              </w:r>
+                            </w:fldSimple>
+                            <w:r>
+                              <w:t>- Recursive Merge Sort Statistics</w:t>
+                            </w:r>
+                          </w:p>
+                        </w:txbxContent>
+                      </wps:txbx>
+                      <wps:bodyPr rot="0" spcFirstLastPara="0" vertOverflow="overflow" horzOverflow="overflow" vert="horz" wrap="square" lIns="0" tIns="0" rIns="0" bIns="0" numCol="1" spcCol="0" rtlCol="0" fromWordArt="0" anchor="t" anchorCtr="0" forceAA="0" compatLnSpc="1">
+                        <a:prstTxWarp prst="textNoShape">
+                          <a:avLst/>
+                        </a:prstTxWarp>
+                        <a:spAutoFit/>
+                      </wps:bodyPr>
+                    </wps:wsp>
+                  </a:graphicData>
+                </a:graphic>
+              </wp:anchor>
+            </w:drawing>
+          </mc:Choice>
+          <mc:Fallback>
+            <w:pict>
+              <v:shapetype w14:anchorId="72FA68D6" id="_x0000_t202" coordsize="21600,21600" o:spt="202" path="m,l,21600r21600,l21600,xe">
+                <v:stroke joinstyle="miter"/>
+                <v:path gradientshapeok="t" o:connecttype="rect"/>
+              </v:shapetype>
+              <v:shape id="Text Box 11" o:spid="_x0000_s1026" type="#_x0000_t202" style="position:absolute;margin-left:246.55pt;margin-top:170.65pt;width:258.75pt;height:.05pt;z-index:251671552;visibility:visible;mso-wrap-style:square;mso-wrap-distance-left:9pt;mso-wrap-distance-top:0;mso-wrap-distance-right:9pt;mso-wrap-distance-bottom:0;mso-position-horizontal:absolute;mso-position-horizontal-relative:text;mso-position-vertical:absolute;mso-position-vertical-relative:text;v-text-anchor:top" o:gfxdata="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" stroked="f">
+                <v:textbox style="mso-fit-shape-to-text:t" inset="0,0,0,0">
+                  <w:txbxContent>
+                    <w:p>
+                      <w:pPr>
+                        <w:pStyle w:val="Caption"/>
+                        <w:rPr>
+                          <w:noProof/>
+                        </w:rPr>
+                      </w:pPr>
+                      <w:r>
+                        <w:t xml:space="preserve">Figure </w:t>
+                      </w:r>
+                      <w:fldSimple w:instr=" SEQ Figure \* ARABIC ">
+                        <w:r>
+                          <w:rPr>
+                            <w:noProof/>
+                          </w:rPr>
+                          <w:t>2</w:t>
+                        </w:r>
+                      </w:fldSimple>
+                      <w:r>
+                        <w:t>- Recursive Merge Sort Statistics</w:t>
+                      </w:r>
+                    </w:p>
+                  </w:txbxContent>
+                </v:textbox>
+                <w10:wrap type="square"/>
+              </v:shape>
+            </w:pict>
+          </mc:Fallback>
+        </mc:AlternateContent>
+      </w:r>
+      <w:r>
+        <w:rPr>
+          <w:noProof/>
+        </w:rPr>
+        <mc:AlternateContent>
+          <mc:Choice Requires="wps">
+            <w:drawing>
+              <wp:anchor distT="0" distB="0" distL="114300" distR="114300" simplePos="0" relativeHeight="251669504" behindDoc="0" locked="0" layoutInCell="1" allowOverlap="1" wp14:anchorId="415100FE" wp14:editId="2EC15420">
+                <wp:simplePos x="0" y="0"/>
+                <wp:positionH relativeFrom="column">
+                  <wp:posOffset>-236441</wp:posOffset>
+                </wp:positionH>
+                <wp:positionV relativeFrom="paragraph">
+                  <wp:posOffset>2116345</wp:posOffset>
+                </wp:positionV>
+                <wp:extent cx="3147060" cy="635"/>
+                <wp:effectExtent l="0" t="0" r="0" b="0"/>
+                <wp:wrapSquare wrapText="bothSides"/>
+                <wp:docPr id="10" name="Text Box 10"/>
+                <wp:cNvGraphicFramePr/>
+                <a:graphic xmlns:a="http://schemas.openxmlformats.org/drawingml/2006/main">
+                  <a:graphicData uri="http://schemas.microsoft.com/office/word/2010/wordprocessingShape">
+                    <wps:wsp>
+                      <wps:cNvSpPr txBox="1"/>
+                      <wps:spPr>
+                        <a:xfrm>
+                          <a:off x="0" y="0"/>
+                          <a:ext cx="3147060" cy="635"/>
+                        </a:xfrm>
+                        <a:prstGeom prst="rect">
+                          <a:avLst/>
+                        </a:prstGeom>
+                        <a:solidFill>
+                          <a:prstClr val="white"/>
+                        </a:solidFill>
+                        <a:ln>
+                          <a:noFill/>
+                        </a:ln>
+                      </wps:spPr>
+                      <wps:txbx>
+                        <w:txbxContent>
+                          <w:p>
+                            <w:pPr>
+                              <w:pStyle w:val="Caption"/>
+                              <w:rPr>
+                                <w:noProof/>
+                              </w:rPr>
+                            </w:pPr>
+                            <w:r>
+                              <w:t xml:space="preserve">Figure </w:t>
+                            </w:r>
+                            <w:fldSimple w:instr=" SEQ Figure \* ARABIC ">
+                              <w:r>
+                                <w:rPr>
+                                  <w:noProof/>
+                                </w:rPr>
+                                <w:t>1</w:t>
+                              </w:r>
+                            </w:fldSimple>
+                            <w:r>
+                              <w:t>- Iterative Merge Sort Statistics</w:t>
+                            </w:r>
+                          </w:p>
+                        </w:txbxContent>
+                      </wps:txbx>
+                      <wps:bodyPr rot="0" spcFirstLastPara="0" vertOverflow="overflow" horzOverflow="overflow" vert="horz" wrap="square" lIns="0" tIns="0" rIns="0" bIns="0" numCol="1" spcCol="0" rtlCol="0" fromWordArt="0" anchor="t" anchorCtr="0" forceAA="0" compatLnSpc="1">
+                        <a:prstTxWarp prst="textNoShape">
+                          <a:avLst/>
+                        </a:prstTxWarp>
+                        <a:spAutoFit/>
+                      </wps:bodyPr>
+                    </wps:wsp>
+                  </a:graphicData>
+                </a:graphic>
+              </wp:anchor>
+            </w:drawing>
+          </mc:Choice>
+          <mc:Fallback>
+            <w:pict>
+              <v:shape w14:anchorId="415100FE" id="Text Box 10" o:spid="_x0000_s1027" type="#_x0000_t202" style="position:absolute;margin-left:-18.6pt;margin-top:166.65pt;width:247.8pt;height:.05pt;z-index:251669504;visibility:visible;mso-wrap-style:square;mso-wrap-distance-left:9pt;mso-wrap-distance-top:0;mso-wrap-distance-right:9pt;mso-wrap-distance-bottom:0;mso-position-horizontal:absolute;mso-position-horizontal-relative:text;mso-position-vertical:absolute;mso-position-vertical-relative:text;v-text-anchor:top" o:gfxdata="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" stroked="f">
+                <v:textbox style="mso-fit-shape-to-text:t" inset="0,0,0,0">
+                  <w:txbxContent>
+                    <w:p>
+                      <w:pPr>
+                        <w:pStyle w:val="Caption"/>
+                        <w:rPr>
+                          <w:noProof/>
+                        </w:rPr>
+                      </w:pPr>
+                      <w:r>
+                        <w:t xml:space="preserve">Figure </w:t>
+                      </w:r>
+                      <w:fldSimple w:instr=" SEQ Figure \* ARABIC ">
+                        <w:r>
+                          <w:rPr>
+                            <w:noProof/>
+                          </w:rPr>
+                          <w:t>1</w:t>
+                        </w:r>
+                      </w:fldSimple>
+                      <w:r>
+                        <w:t>- Iterative Merge Sort Statistics</w:t>
+                      </w:r>
+                    </w:p>
+                  </w:txbxContent>
+                </v:textbox>
+                <w10:wrap type="square"/>
+              </v:shape>
+            </w:pict>
+          </mc:Fallback>
+        </mc:AlternateContent>
+      </w:r>
+      <w:r>
+        <w:rPr>
+          <w:noProof/>
+        </w:rPr>
+        <w:drawing>
+          <wp:anchor distT="0" distB="0" distL="114300" distR="114300" simplePos="0" relativeHeight="251667456" behindDoc="0" locked="0" layoutInCell="1" allowOverlap="1" wp14:anchorId="2F2CBD89" wp14:editId="15C3A19E">
+            <wp:simplePos x="0" y="0"/>
+            <wp:positionH relativeFrom="column">
+              <wp:posOffset>3126768</wp:posOffset>
+            </wp:positionH>
+            <wp:positionV relativeFrom="paragraph">
+              <wp:posOffset>769013</wp:posOffset>
+            </wp:positionV>
+            <wp:extent cx="3286125" cy="1400175"/>
+            <wp:effectExtent l="0" t="0" r="9525" b="9525"/>
+            <wp:wrapSquare wrapText="bothSides"/>
+            <wp:docPr id="9" name="Picture 9"/>
+            <wp:cNvGraphicFramePr>
+              <a:graphicFrameLocks xmlns:a="http://schemas.openxmlformats.org/drawingml/2006/main" noChangeAspect="1"/>
+            </wp:cNvGraphicFramePr>
+            <a:graphic xmlns:a="http://schemas.openxmlformats.org/drawingml/2006/main">
+              <a:graphicData uri="http://schemas.openxmlformats.org/drawingml/2006/picture">
+                <pic:pic xmlns:pic="http://schemas.openxmlformats.org/drawingml/2006/picture">
+                  <pic:nvPicPr>
+                    <pic:cNvPr id="0" name="Picture 7"/>
+                    <pic:cNvPicPr>
+                      <a:picLocks noChangeAspect="1" noChangeArrowheads="1"/>
+                    </pic:cNvPicPr>
+                  </pic:nvPicPr>
+                  <pic:blipFill>
+                    <a:blip r:embed="rId7">
+                      <a:extLst>
+                        <a:ext uri="{28A0092B-C50C-407E-A947-70E740481C1C}">
+                          <a14:useLocalDpi xmlns:a14="http://schemas.microsoft.com/office/drawing/2010/main" val="0"/>
+                        </a:ext>
+                      </a:extLst>
+                    </a:blip>
+                    <a:srcRect/>
+                    <a:stretch>
+                      <a:fillRect/>
+                    </a:stretch>
+                  </pic:blipFill>
+                  <pic:spPr bwMode="auto">
+                    <a:xfrm>
+                      <a:off x="0" y="0"/>
+                      <a:ext cx="3286125" cy="1400175"/>
+                    </a:xfrm>
+                    <a:prstGeom prst="rect">
+                      <a:avLst/>
+                    </a:prstGeom>
+                    <a:noFill/>
+                    <a:ln>
+                      <a:noFill/>
+                    </a:ln>
+                  </pic:spPr>
+                </pic:pic>
+              </a:graphicData>
+            </a:graphic>
+            <wp14:sizeRelH relativeFrom="page">
+              <wp14:pctWidth>0</wp14:pctWidth>
+            </wp14:sizeRelH>
+            <wp14:sizeRelV relativeFrom="page">
+              <wp14:pctHeight>0</wp14:pctHeight>
+            </wp14:sizeRelV>
+          </wp:anchor>
+        </w:drawing>
+      </w:r>
+      <w:r>
+        <w:rPr>
+          <w:noProof/>
+        </w:rPr>
+        <w:drawing>
+          <wp:anchor distT="0" distB="0" distL="114300" distR="114300" simplePos="0" relativeHeight="251666432" behindDoc="0" locked="0" layoutInCell="1" allowOverlap="1" wp14:anchorId="0FD3DDF1" wp14:editId="1449F565">
+            <wp:simplePos x="0" y="0"/>
+            <wp:positionH relativeFrom="column">
+              <wp:posOffset>-235695</wp:posOffset>
+            </wp:positionH>
+            <wp:positionV relativeFrom="paragraph">
+              <wp:posOffset>767881</wp:posOffset>
+            </wp:positionV>
+            <wp:extent cx="3147060" cy="1336675"/>
+            <wp:effectExtent l="0" t="0" r="0" b="0"/>
+            <wp:wrapSquare wrapText="bothSides"/>
+            <wp:docPr id="8" name="Picture 8"/>
+            <wp:cNvGraphicFramePr>
+              <a:graphicFrameLocks xmlns:a="http://schemas.openxmlformats.org/drawingml/2006/main" noChangeAspect="1"/>
+            </wp:cNvGraphicFramePr>
+            <a:graphic xmlns:a="http://schemas.openxmlformats.org/drawingml/2006/main">
+              <a:graphicData uri="http://schemas.openxmlformats.org/drawingml/2006/picture">
+                <pic:pic xmlns:pic="http://schemas.openxmlformats.org/drawingml/2006/picture">
+                  <pic:nvPicPr>
+                    <pic:cNvPr id="0" name="Picture 6"/>
+                    <pic:cNvPicPr>
+                      <a:picLocks noChangeAspect="1" noChangeArrowheads="1"/>
+                    </pic:cNvPicPr>
+                  </pic:nvPicPr>
+                  <pic:blipFill>
+                    <a:blip r:embed="rId8">
+                      <a:extLst>
+                        <a:ext uri="{28A0092B-C50C-407E-A947-70E740481C1C}">
+                          <a14:useLocalDpi xmlns:a14="http://schemas.microsoft.com/office/drawing/2010/main" val="0"/>
+                        </a:ext>
+                      </a:extLst>
+                    </a:blip>
+                    <a:srcRect/>
+                    <a:stretch>
+                      <a:fillRect/>
+                    </a:stretch>
+                  </pic:blipFill>
+                  <pic:spPr bwMode="auto">
+                    <a:xfrm>
+                      <a:off x="0" y="0"/>
+                      <a:ext cx="3147060" cy="1336675"/>
+                    </a:xfrm>
+                    <a:prstGeom prst="rect">
+                      <a:avLst/>
+                    </a:prstGeom>
+                    <a:noFill/>
+                    <a:ln>
+                      <a:noFill/>
+                    </a:ln>
+                  </pic:spPr>
+                </pic:pic>
+              </a:graphicData>
+            </a:graphic>
+            <wp14:sizeRelH relativeFrom="page">
+              <wp14:pctWidth>0</wp14:pctWidth>
+            </wp14:sizeRelH>
+            <wp14:sizeRelV relativeFrom="page">
+              <wp14:pctHeight>0</wp14:pctHeight>
+            </wp14:sizeRelV>
+          </wp:anchor>
+        </w:drawing>
       </w:r>
       <w:r>
         <w:tab/>
-      </w:r>
-    </w:p>
-    <w:p>
-      <w:r>
+        <w:t xml:space="preserve">For this assignment, I had to benchmark both iterative and recursive merge sorting algorithms to determine some statistics for each sort. </w:t>
+      </w:r>
+      <w:r>
+        <w:t xml:space="preserve">I track the amount of operations each algorithm takes as well as tracking the average time each algorithm is expected to take in nanoseconds. </w:t>
+      </w:r>
+      <w:r>
+        <w:t>I generated a report sheet that describes the results of each sorting algorithm. The data is displayed below:</w:t>
+      </w:r>
+    </w:p>
+    <w:p>
+      <w:pPr>
+        <w:tabs>
+          <w:tab w:val="left" w:pos="720"/>
+          <w:tab w:val="left" w:pos="1440"/>
+          <w:tab w:val="left" w:pos="2160"/>
+          <w:tab w:val="left" w:pos="2880"/>
+          <w:tab w:val="left" w:pos="3600"/>
+          <w:tab w:val="left" w:pos="4320"/>
+          <w:tab w:val="left" w:pos="5040"/>
+          <w:tab w:val="left" w:pos="5760"/>
+          <w:tab w:val="left" w:pos="6749"/>
+        </w:tabs>
+      </w:pPr>
+    </w:p>
+    <w:p>
+      <w:pPr>
+        <w:tabs>
+          <w:tab w:val="left" w:pos="720"/>
+          <w:tab w:val="left" w:pos="1440"/>
+          <w:tab w:val="left" w:pos="2160"/>
+          <w:tab w:val="left" w:pos="2880"/>
+          <w:tab w:val="left" w:pos="3600"/>
+          <w:tab w:val="left" w:pos="4320"/>
+          <w:tab w:val="left" w:pos="5040"/>
+          <w:tab w:val="left" w:pos="5760"/>
+          <w:tab w:val="left" w:pos="6749"/>
+        </w:tabs>
+      </w:pPr>
+    </w:p>
+    <w:p>
+      <w:pPr>
+        <w:rPr>
+          <w:rFonts w:asciiTheme="majorHAnsi" w:eastAsiaTheme="majorEastAsia" w:hAnsiTheme="majorHAnsi" w:cstheme="majorBidi"/>
+          <w:color w:val="2F5496" w:themeColor="accent1" w:themeShade="BF"/>
+          <w:sz w:val="32"/>
+          <w:szCs w:val="32"/>
+        </w:rPr>
+      </w:pPr>
+      <w:r>
+        <w:br w:type="page"/>
+      </w:r>
+    </w:p>
+    <w:p>
+      <w:pPr>
+        <w:pStyle w:val="Heading1"/>
+        <w:jc w:val="center"/>
+      </w:pPr>
+      <w:r>
+        <w:lastRenderedPageBreak/>
         <w:t>Pseudo Code – Iterative Approach</w:t>
       </w:r>
     </w:p>
     <w:p>
-      <w:proofErr w:type="spellStart"/>
-      <w:r>
-        <w:t>Pesudo</w:t>
-      </w:r>
-      <w:proofErr w:type="spellEnd"/>
-      <w:r>
-        <w:t xml:space="preserve"> Code – Recursive Approach</w:t>
-      </w:r>
-    </w:p>
-    <w:p>
-      <w:r>
-        <w:t>Critical Operations and Analysis</w:t>
-      </w:r>
-    </w:p>
-    <w:p>
+      <w:pPr>
+        <w:pStyle w:val="ListParagraph"/>
+        <w:numPr>
+          <w:ilvl w:val="0"/>
+          <w:numId w:val="1"/>
+        </w:numPr>
+      </w:pPr>
+      <w:r>
+        <w:t>Calculate the middle of the array</w:t>
+      </w:r>
+    </w:p>
+    <w:p>
+      <w:pPr>
+        <w:pStyle w:val="ListParagraph"/>
+        <w:numPr>
+          <w:ilvl w:val="0"/>
+          <w:numId w:val="1"/>
+        </w:numPr>
+      </w:pPr>
+      <w:r>
+        <w:t xml:space="preserve">Loop through the array up until the middle of the </w:t>
+      </w:r>
+      <w:r>
+        <w:t>array and put the data inside of an array (leftArray)</w:t>
+      </w:r>
+    </w:p>
+    <w:p>
+      <w:pPr>
+        <w:pStyle w:val="ListParagraph"/>
+        <w:numPr>
+          <w:ilvl w:val="0"/>
+          <w:numId w:val="1"/>
+        </w:numPr>
+      </w:pPr>
+      <w:r>
+        <w:t>Loop through the ray from the middle of the array to the end and put the data inside of an array (rightArray)</w:t>
+      </w:r>
+    </w:p>
+    <w:p>
+      <w:pPr>
+        <w:pStyle w:val="ListParagraph"/>
+        <w:numPr>
+          <w:ilvl w:val="0"/>
+          <w:numId w:val="1"/>
+        </w:numPr>
+      </w:pPr>
+      <w:r>
+        <w:t xml:space="preserve">Compare the elements </w:t>
+      </w:r>
+      <w:r>
+        <w:t>of leftArray and rightArray and add the lesser element to a new array</w:t>
+      </w:r>
+    </w:p>
+    <w:p>
+      <w:pPr>
+        <w:pStyle w:val="ListParagraph"/>
+        <w:numPr>
+          <w:ilvl w:val="0"/>
+          <w:numId w:val="1"/>
+        </w:numPr>
+      </w:pPr>
+      <w:r>
+        <w:t>End</w:t>
+      </w:r>
+    </w:p>
+    <w:p>
+      <w:pPr>
+        <w:pStyle w:val="Heading1"/>
+        <w:jc w:val="center"/>
+        <w:rPr>
+          <w:rFonts w:asciiTheme="minorHAnsi" w:eastAsiaTheme="minorHAnsi" w:hAnsiTheme="minorHAnsi" w:cstheme="minorBidi"/>
+          <w:color w:val="auto"/>
+          <w:sz w:val="22"/>
+          <w:szCs w:val="22"/>
+        </w:rPr>
+      </w:pPr>
+      <w:r>
+        <w:t>Pesudo Code – Recursive Approach</w:t>
+      </w:r>
+    </w:p>
+    <w:p>
+      <w:pPr>
+        <w:pStyle w:val="ListParagraph"/>
+        <w:numPr>
+          <w:ilvl w:val="0"/>
+          <w:numId w:val="3"/>
+        </w:numPr>
+      </w:pPr>
+      <w:r>
+        <w:t>Get the index of the middle of the array</w:t>
+      </w:r>
+    </w:p>
+    <w:p>
+      <w:pPr>
+        <w:pStyle w:val="ListParagraph"/>
+        <w:numPr>
+          <w:ilvl w:val="0"/>
+          <w:numId w:val="3"/>
+        </w:numPr>
+      </w:pPr>
+      <w:r>
+        <w:t xml:space="preserve">Loop through the array and get all </w:t>
+      </w:r>
+      <w:r>
+        <w:t>the entries from</w:t>
+      </w:r>
+      <w:r>
+        <w:t xml:space="preserve"> the left side of the array (up until the middle index)</w:t>
+      </w:r>
+      <w:r>
+        <w:t xml:space="preserve"> and set them to an array (leftArray)</w:t>
+      </w:r>
+    </w:p>
+    <w:p>
+      <w:pPr>
+        <w:pStyle w:val="ListParagraph"/>
+        <w:numPr>
+          <w:ilvl w:val="0"/>
+          <w:numId w:val="3"/>
+        </w:numPr>
+      </w:pPr>
+      <w:r>
+        <w:t>Loop through the array and get all the entries from the right side of the array (from the middle of the array to the end) and set them to an array (rightArray)</w:t>
+      </w:r>
+    </w:p>
+    <w:p>
+      <w:pPr>
+        <w:pStyle w:val="ListParagraph"/>
+        <w:numPr>
+          <w:ilvl w:val="0"/>
+          <w:numId w:val="3"/>
+        </w:numPr>
+      </w:pPr>
+      <w:r>
+        <w:t>Sort leftArray with recursion</w:t>
+      </w:r>
+    </w:p>
+    <w:p>
+      <w:pPr>
+        <w:pStyle w:val="ListParagraph"/>
+        <w:numPr>
+          <w:ilvl w:val="0"/>
+          <w:numId w:val="3"/>
+        </w:numPr>
+      </w:pPr>
+      <w:r>
+        <w:t>Sort rightArray with recursion</w:t>
+      </w:r>
+    </w:p>
+    <w:p>
+      <w:pPr>
+        <w:pStyle w:val="ListParagraph"/>
+        <w:numPr>
+          <w:ilvl w:val="0"/>
+          <w:numId w:val="3"/>
+        </w:numPr>
+      </w:pPr>
+      <w:r>
+        <w:t>Loop while two custom counters are less than the size of leftArray and rightArray</w:t>
+      </w:r>
+    </w:p>
+    <w:p>
+      <w:pPr>
+        <w:pStyle w:val="ListParagraph"/>
+        <w:numPr>
+          <w:ilvl w:val="1"/>
+          <w:numId w:val="3"/>
+        </w:numPr>
+      </w:pPr>
+      <w:r>
+        <w:t>If the entry at the current index of leftArray is less than or equal to the entry at the current index of rightArray</w:t>
+      </w:r>
+    </w:p>
+    <w:p>
+      <w:pPr>
+        <w:pStyle w:val="ListParagraph"/>
+        <w:numPr>
+          <w:ilvl w:val="2"/>
+          <w:numId w:val="3"/>
+        </w:numPr>
+      </w:pPr>
+      <w:r>
+        <w:t>Set the next element in leftArray to the next element of the main array</w:t>
+      </w:r>
+    </w:p>
+    <w:p>
+      <w:pPr>
+        <w:pStyle w:val="ListParagraph"/>
+        <w:numPr>
+          <w:ilvl w:val="1"/>
+          <w:numId w:val="3"/>
+        </w:numPr>
+      </w:pPr>
+      <w:r>
+        <w:t>If the entry at the current index of leftArray is greater than the entry at the current index of rightArray</w:t>
+      </w:r>
+    </w:p>
+    <w:p>
+      <w:pPr>
+        <w:pStyle w:val="ListParagraph"/>
+        <w:numPr>
+          <w:ilvl w:val="2"/>
+          <w:numId w:val="3"/>
+        </w:numPr>
+      </w:pPr>
+      <w:r>
+        <w:t>Set the next element in rightArray to the next element of the main array</w:t>
+      </w:r>
+    </w:p>
+    <w:p>
+      <w:pPr>
+        <w:pStyle w:val="ListParagraph"/>
+        <w:numPr>
+          <w:ilvl w:val="0"/>
+          <w:numId w:val="3"/>
+        </w:numPr>
+      </w:pPr>
+      <w:r>
+        <w:t>While a counter is less than the size of leftArray</w:t>
+      </w:r>
+    </w:p>
+    <w:p>
+      <w:pPr>
+        <w:pStyle w:val="ListParagraph"/>
+        <w:numPr>
+          <w:ilvl w:val="1"/>
+          <w:numId w:val="3"/>
+        </w:numPr>
+      </w:pPr>
+      <w:r>
+        <w:t>Add that entry to the main array</w:t>
+      </w:r>
+    </w:p>
+    <w:p>
+      <w:pPr>
+        <w:pStyle w:val="ListParagraph"/>
+        <w:numPr>
+          <w:ilvl w:val="0"/>
+          <w:numId w:val="3"/>
+        </w:numPr>
+      </w:pPr>
+      <w:r>
+        <w:t>While a counter is less than the size of rightArray</w:t>
+      </w:r>
+    </w:p>
+    <w:p>
+      <w:pPr>
+        <w:pStyle w:val="ListParagraph"/>
+        <w:numPr>
+          <w:ilvl w:val="1"/>
+          <w:numId w:val="3"/>
+        </w:numPr>
+      </w:pPr>
+      <w:r>
+        <w:t>Add that entry to the main array</w:t>
+      </w:r>
+    </w:p>
+    <w:p>
+      <w:pPr>
+        <w:pStyle w:val="ListParagraph"/>
+        <w:numPr>
+          <w:ilvl w:val="0"/>
+          <w:numId w:val="3"/>
+        </w:numPr>
+      </w:pPr>
+      <w:r>
+        <w:t>End</w:t>
+      </w:r>
+    </w:p>
+    <w:p>
+      <w:pPr>
+        <w:rPr>
+          <w:rFonts w:asciiTheme="majorHAnsi" w:eastAsiaTheme="majorEastAsia" w:hAnsiTheme="majorHAnsi" w:cstheme="majorBidi"/>
+          <w:color w:val="2F5496" w:themeColor="accent1" w:themeShade="BF"/>
+          <w:sz w:val="32"/>
+          <w:szCs w:val="32"/>
+        </w:rPr>
+      </w:pPr>
+      <w:r>
+        <w:br w:type="page"/>
+      </w:r>
+    </w:p>
+    <w:p>
+      <w:pPr>
+        <w:pStyle w:val="Heading1"/>
+        <w:jc w:val="center"/>
+      </w:pPr>
+      <w:r>
+        <w:lastRenderedPageBreak/>
+        <w:t>Critical Operations</w:t>
+      </w:r>
+      <w:r>
+        <w:t>, Time,</w:t>
+      </w:r>
+      <w:r>
+        <w:t xml:space="preserve"> and Analysis</w:t>
+      </w:r>
+    </w:p>
+    <w:p>
+      <w:pPr>
+        <w:keepNext/>
+        <w:ind w:firstLine="720"/>
+      </w:pPr>
+      <w:r>
+        <w:rPr>
+          <w:noProof/>
+        </w:rPr>
+        <w:drawing>
+          <wp:anchor distT="0" distB="0" distL="114300" distR="114300" simplePos="0" relativeHeight="251659264" behindDoc="0" locked="0" layoutInCell="1" allowOverlap="1" wp14:anchorId="5F832748" wp14:editId="1E076C89">
+            <wp:simplePos x="0" y="0"/>
+            <wp:positionH relativeFrom="column">
+              <wp:posOffset>3322955</wp:posOffset>
+            </wp:positionH>
+            <wp:positionV relativeFrom="paragraph">
+              <wp:posOffset>737097</wp:posOffset>
+            </wp:positionV>
+            <wp:extent cx="3135825" cy="3204375"/>
+            <wp:effectExtent l="0" t="0" r="7620" b="0"/>
+            <wp:wrapSquare wrapText="bothSides"/>
+            <wp:docPr id="3" name="Picture 3"/>
+            <wp:cNvGraphicFramePr>
+              <a:graphicFrameLocks xmlns:a="http://schemas.openxmlformats.org/drawingml/2006/main" noChangeAspect="1"/>
+            </wp:cNvGraphicFramePr>
+            <a:graphic xmlns:a="http://schemas.openxmlformats.org/drawingml/2006/main">
+              <a:graphicData uri="http://schemas.openxmlformats.org/drawingml/2006/picture">
+                <pic:pic xmlns:pic="http://schemas.openxmlformats.org/drawingml/2006/picture">
+                  <pic:nvPicPr>
+                    <pic:cNvPr id="0" name="Picture 3"/>
+                    <pic:cNvPicPr>
+                      <a:picLocks noChangeAspect="1" noChangeArrowheads="1"/>
+                    </pic:cNvPicPr>
+                  </pic:nvPicPr>
+                  <pic:blipFill>
+                    <a:blip r:embed="rId9">
+                      <a:extLst>
+                        <a:ext uri="{28A0092B-C50C-407E-A947-70E740481C1C}">
+                          <a14:useLocalDpi xmlns:a14="http://schemas.microsoft.com/office/drawing/2010/main" val="0"/>
+                        </a:ext>
+                      </a:extLst>
+                    </a:blip>
+                    <a:srcRect/>
+                    <a:stretch>
+                      <a:fillRect/>
+                    </a:stretch>
+                  </pic:blipFill>
+                  <pic:spPr bwMode="auto">
+                    <a:xfrm>
+                      <a:off x="0" y="0"/>
+                      <a:ext cx="3135825" cy="3204375"/>
+                    </a:xfrm>
+                    <a:prstGeom prst="rect">
+                      <a:avLst/>
+                    </a:prstGeom>
+                    <a:noFill/>
+                    <a:ln>
+                      <a:noFill/>
+                    </a:ln>
+                  </pic:spPr>
+                </pic:pic>
+              </a:graphicData>
+            </a:graphic>
+            <wp14:sizeRelH relativeFrom="page">
+              <wp14:pctWidth>0</wp14:pctWidth>
+            </wp14:sizeRelH>
+            <wp14:sizeRelV relativeFrom="page">
+              <wp14:pctHeight>0</wp14:pctHeight>
+            </wp14:sizeRelV>
+          </wp:anchor>
+        </w:drawing>
+      </w:r>
+      <w:r>
+        <w:rPr>
+          <w:noProof/>
+        </w:rPr>
+        <mc:AlternateContent>
+          <mc:Choice Requires="wps">
+            <w:drawing>
+              <wp:anchor distT="0" distB="0" distL="114300" distR="114300" simplePos="0" relativeHeight="251663360" behindDoc="0" locked="0" layoutInCell="1" allowOverlap="1" wp14:anchorId="3C89F83F" wp14:editId="08B98221">
+                <wp:simplePos x="0" y="0"/>
+                <wp:positionH relativeFrom="column">
+                  <wp:posOffset>3322955</wp:posOffset>
+                </wp:positionH>
+                <wp:positionV relativeFrom="paragraph">
+                  <wp:posOffset>4149090</wp:posOffset>
+                </wp:positionV>
+                <wp:extent cx="3135630" cy="635"/>
+                <wp:effectExtent l="0" t="0" r="0" b="0"/>
+                <wp:wrapSquare wrapText="bothSides"/>
+                <wp:docPr id="5" name="Text Box 5"/>
+                <wp:cNvGraphicFramePr/>
+                <a:graphic xmlns:a="http://schemas.openxmlformats.org/drawingml/2006/main">
+                  <a:graphicData uri="http://schemas.microsoft.com/office/word/2010/wordprocessingShape">
+                    <wps:wsp>
+                      <wps:cNvSpPr txBox="1"/>
+                      <wps:spPr>
+                        <a:xfrm>
+                          <a:off x="0" y="0"/>
+                          <a:ext cx="3135630" cy="635"/>
+                        </a:xfrm>
+                        <a:prstGeom prst="rect">
+                          <a:avLst/>
+                        </a:prstGeom>
+                        <a:solidFill>
+                          <a:prstClr val="white"/>
+                        </a:solidFill>
+                        <a:ln>
+                          <a:noFill/>
+                        </a:ln>
+                      </wps:spPr>
+                      <wps:txbx>
+                        <w:txbxContent>
+                          <w:p>
+                            <w:pPr>
+                              <w:pStyle w:val="Caption"/>
+                              <w:rPr>
+                                <w:noProof/>
+                              </w:rPr>
+                            </w:pPr>
+                            <w:r>
+                              <w:t xml:space="preserve">Figure </w:t>
+                            </w:r>
+                            <w:fldSimple w:instr=" SEQ Figure \* ARABIC ">
+                              <w:r>
+                                <w:rPr>
+                                  <w:noProof/>
+                                </w:rPr>
+                                <w:t>3</w:t>
+                              </w:r>
+                            </w:fldSimple>
+                            <w:r>
+                              <w:t>- Count Coefficient</w:t>
+                            </w:r>
+                            <w:r>
+                              <w:t xml:space="preserve"> Comparison</w:t>
+                            </w:r>
+                          </w:p>
+                        </w:txbxContent>
+                      </wps:txbx>
+                      <wps:bodyPr rot="0" spcFirstLastPara="0" vertOverflow="overflow" horzOverflow="overflow" vert="horz" wrap="square" lIns="0" tIns="0" rIns="0" bIns="0" numCol="1" spcCol="0" rtlCol="0" fromWordArt="0" anchor="t" anchorCtr="0" forceAA="0" compatLnSpc="1">
+                        <a:prstTxWarp prst="textNoShape">
+                          <a:avLst/>
+                        </a:prstTxWarp>
+                        <a:spAutoFit/>
+                      </wps:bodyPr>
+                    </wps:wsp>
+                  </a:graphicData>
+                </a:graphic>
+              </wp:anchor>
+            </w:drawing>
+          </mc:Choice>
+          <mc:Fallback>
+            <w:pict>
+              <v:shape w14:anchorId="3C89F83F" id="Text Box 5" o:spid="_x0000_s1028" type="#_x0000_t202" style="position:absolute;left:0;text-align:left;margin-left:261.65pt;margin-top:326.7pt;width:246.9pt;height:.05pt;z-index:251663360;visibility:visible;mso-wrap-style:square;mso-wrap-distance-left:9pt;mso-wrap-distance-top:0;mso-wrap-distance-right:9pt;mso-wrap-distance-bottom:0;mso-position-horizontal:absolute;mso-position-horizontal-relative:text;mso-position-vertical:absolute;mso-position-vertical-relative:text;v-text-anchor:top" o:gfxdata="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" stroked="f">
+                <v:textbox style="mso-fit-shape-to-text:t" inset="0,0,0,0">
+                  <w:txbxContent>
+                    <w:p>
+                      <w:pPr>
+                        <w:pStyle w:val="Caption"/>
+                        <w:rPr>
+                          <w:noProof/>
+                        </w:rPr>
+                      </w:pPr>
+                      <w:r>
+                        <w:t xml:space="preserve">Figure </w:t>
+                      </w:r>
+                      <w:fldSimple w:instr=" SEQ Figure \* ARABIC ">
+                        <w:r>
+                          <w:rPr>
+                            <w:noProof/>
+                          </w:rPr>
+                          <w:t>3</w:t>
+                        </w:r>
+                      </w:fldSimple>
+                      <w:r>
+                        <w:t>- Count Coefficient</w:t>
+                      </w:r>
+                      <w:r>
+                        <w:t xml:space="preserve"> Comparison</w:t>
+                      </w:r>
+                    </w:p>
+                  </w:txbxContent>
+                </v:textbox>
+                <w10:wrap type="square"/>
+              </v:shape>
+            </w:pict>
+          </mc:Fallback>
+        </mc:AlternateContent>
+      </w:r>
+      <w:r>
+        <w:t xml:space="preserve">When thinking about any sort of critical operation for the two merge sort algorithms, I felt as though that it would apply to the instances in which any merging is done. What I figured is that the best way </w:t>
+      </w:r>
+      <w:r>
+        <w:t xml:space="preserve">to determine this is to look at the endings of each sort where the merging happens. This is where the comparison of elements are taking place. I count each comparison as their own operation. </w:t>
+      </w:r>
+      <w:r>
+        <w:rPr>
+          <w:noProof/>
+        </w:rPr>
+        <mc:AlternateContent>
+          <mc:Choice Requires="wps">
+            <w:drawing>
+              <wp:anchor distT="0" distB="0" distL="114300" distR="114300" simplePos="0" relativeHeight="251661312" behindDoc="0" locked="0" layoutInCell="1" allowOverlap="1" wp14:anchorId="703DE30C" wp14:editId="56BA363A">
+                <wp:simplePos x="0" y="0"/>
+                <wp:positionH relativeFrom="column">
+                  <wp:posOffset>0</wp:posOffset>
+                </wp:positionH>
+                <wp:positionV relativeFrom="paragraph">
+                  <wp:posOffset>4193540</wp:posOffset>
+                </wp:positionV>
+                <wp:extent cx="3195955" cy="635"/>
+                <wp:effectExtent l="0" t="0" r="0" b="0"/>
+                <wp:wrapSquare wrapText="bothSides"/>
+                <wp:docPr id="4" name="Text Box 4"/>
+                <wp:cNvGraphicFramePr/>
+                <a:graphic xmlns:a="http://schemas.openxmlformats.org/drawingml/2006/main">
+                  <a:graphicData uri="http://schemas.microsoft.com/office/word/2010/wordprocessingShape">
+                    <wps:wsp>
+                      <wps:cNvSpPr txBox="1"/>
+                      <wps:spPr>
+                        <a:xfrm>
+                          <a:off x="0" y="0"/>
+                          <a:ext cx="3195955" cy="635"/>
+                        </a:xfrm>
+                        <a:prstGeom prst="rect">
+                          <a:avLst/>
+                        </a:prstGeom>
+                        <a:solidFill>
+                          <a:prstClr val="white"/>
+                        </a:solidFill>
+                        <a:ln>
+                          <a:noFill/>
+                        </a:ln>
+                      </wps:spPr>
+                      <wps:txbx>
+                        <w:txbxContent>
+                          <w:p>
+                            <w:pPr>
+                              <w:pStyle w:val="Caption"/>
+                              <w:rPr>
+                                <w:noProof/>
+                              </w:rPr>
+                            </w:pPr>
+                            <w:r>
+                              <w:t xml:space="preserve">Figure </w:t>
+                            </w:r>
+                            <w:fldSimple w:instr=" SEQ Figure \* ARABIC ">
+                              <w:r>
+                                <w:rPr>
+                                  <w:noProof/>
+                                </w:rPr>
+                                <w:t>4</w:t>
+                              </w:r>
+                            </w:fldSimple>
+                            <w:r>
+                              <w:t>- Count Average</w:t>
+                            </w:r>
+                            <w:r>
+                              <w:t xml:space="preserve"> Comparison</w:t>
+                            </w:r>
+                          </w:p>
+                        </w:txbxContent>
+                      </wps:txbx>
+                      <wps:bodyPr rot="0" spcFirstLastPara="0" vertOverflow="overflow" horzOverflow="overflow" vert="horz" wrap="square" lIns="0" tIns="0" rIns="0" bIns="0" numCol="1" spcCol="0" rtlCol="0" fromWordArt="0" anchor="t" anchorCtr="0" forceAA="0" compatLnSpc="1">
+                        <a:prstTxWarp prst="textNoShape">
+                          <a:avLst/>
+                        </a:prstTxWarp>
+                        <a:spAutoFit/>
+                      </wps:bodyPr>
+                    </wps:wsp>
+                  </a:graphicData>
+                </a:graphic>
+              </wp:anchor>
+            </w:drawing>
+          </mc:Choice>
+          <mc:Fallback>
+            <w:pict>
+              <v:shape w14:anchorId="703DE30C" id="Text Box 4" o:spid="_x0000_s1029" type="#_x0000_t202" style="position:absolute;left:0;text-align:left;margin-left:0;margin-top:330.2pt;width:251.65pt;height:.05pt;z-index:251661312;visibility:visible;mso-wrap-style:square;mso-wrap-distance-left:9pt;mso-wrap-distance-top:0;mso-wrap-distance-right:9pt;mso-wrap-distance-bottom:0;mso-position-horizontal:absolute;mso-position-horizontal-relative:text;mso-position-vertical:absolute;mso-position-vertical-relative:text;v-text-anchor:top" o:gfxdata="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" stroked="f">
+                <v:textbox style="mso-fit-shape-to-text:t" inset="0,0,0,0">
+                  <w:txbxContent>
+                    <w:p>
+                      <w:pPr>
+                        <w:pStyle w:val="Caption"/>
+                        <w:rPr>
+                          <w:noProof/>
+                        </w:rPr>
+                      </w:pPr>
+                      <w:r>
+                        <w:t xml:space="preserve">Figure </w:t>
+                      </w:r>
+                      <w:fldSimple w:instr=" SEQ Figure \* ARABIC ">
+                        <w:r>
+                          <w:rPr>
+                            <w:noProof/>
+                          </w:rPr>
+                          <w:t>4</w:t>
+                        </w:r>
+                      </w:fldSimple>
+                      <w:r>
+                        <w:t>- Count Average</w:t>
+                      </w:r>
+                      <w:r>
+                        <w:t xml:space="preserve"> Comparison</w:t>
+                      </w:r>
+                    </w:p>
+                  </w:txbxContent>
+                </v:textbox>
+                <w10:wrap type="square"/>
+              </v:shape>
+            </w:pict>
+          </mc:Fallback>
+        </mc:AlternateContent>
+      </w:r>
+      <w:r>
+        <w:rPr>
+          <w:noProof/>
+        </w:rPr>
+        <w:drawing>
+          <wp:anchor distT="0" distB="0" distL="114300" distR="114300" simplePos="0" relativeHeight="251658240" behindDoc="1" locked="0" layoutInCell="1" allowOverlap="1" wp14:anchorId="7885836C" wp14:editId="4471AE88">
+            <wp:simplePos x="0" y="0"/>
+            <wp:positionH relativeFrom="column">
+              <wp:posOffset>0</wp:posOffset>
+            </wp:positionH>
+            <wp:positionV relativeFrom="paragraph">
+              <wp:posOffset>733425</wp:posOffset>
+            </wp:positionV>
+            <wp:extent cx="3195955" cy="3402965"/>
+            <wp:effectExtent l="0" t="0" r="4445" b="6985"/>
+            <wp:wrapSquare wrapText="bothSides"/>
+            <wp:docPr id="1" name="Picture 1"/>
+            <wp:cNvGraphicFramePr>
+              <a:graphicFrameLocks xmlns:a="http://schemas.openxmlformats.org/drawingml/2006/main" noChangeAspect="1"/>
+            </wp:cNvGraphicFramePr>
+            <a:graphic xmlns:a="http://schemas.openxmlformats.org/drawingml/2006/main">
+              <a:graphicData uri="http://schemas.openxmlformats.org/drawingml/2006/picture">
+                <pic:pic xmlns:pic="http://schemas.openxmlformats.org/drawingml/2006/picture">
+                  <pic:nvPicPr>
+                    <pic:cNvPr id="0" name="Picture 1"/>
+                    <pic:cNvPicPr>
+                      <a:picLocks noChangeAspect="1" noChangeArrowheads="1"/>
+                    </pic:cNvPicPr>
+                  </pic:nvPicPr>
+                  <pic:blipFill>
+                    <a:blip r:embed="rId10">
+                      <a:extLst>
+                        <a:ext uri="{28A0092B-C50C-407E-A947-70E740481C1C}">
+                          <a14:useLocalDpi xmlns:a14="http://schemas.microsoft.com/office/drawing/2010/main" val="0"/>
+                        </a:ext>
+                      </a:extLst>
+                    </a:blip>
+                    <a:srcRect/>
+                    <a:stretch>
+                      <a:fillRect/>
+                    </a:stretch>
+                  </pic:blipFill>
+                  <pic:spPr bwMode="auto">
+                    <a:xfrm>
+                      <a:off x="0" y="0"/>
+                      <a:ext cx="3195955" cy="3402965"/>
+                    </a:xfrm>
+                    <a:prstGeom prst="rect">
+                      <a:avLst/>
+                    </a:prstGeom>
+                    <a:noFill/>
+                    <a:ln>
+                      <a:noFill/>
+                    </a:ln>
+                  </pic:spPr>
+                </pic:pic>
+              </a:graphicData>
+            </a:graphic>
+          </wp:anchor>
+        </w:drawing>
+      </w:r>
+    </w:p>
+    <w:p>
+      <w:r>
+        <w:rPr>
+          <w:noProof/>
+        </w:rPr>
+        <w:drawing>
+          <wp:anchor distT="0" distB="0" distL="114300" distR="114300" simplePos="0" relativeHeight="251665408" behindDoc="0" locked="0" layoutInCell="1" allowOverlap="1" wp14:anchorId="5D74CA81" wp14:editId="28FEA0D5">
+            <wp:simplePos x="0" y="0"/>
+            <wp:positionH relativeFrom="column">
+              <wp:posOffset>3315859</wp:posOffset>
+            </wp:positionH>
+            <wp:positionV relativeFrom="paragraph">
+              <wp:posOffset>3646280</wp:posOffset>
+            </wp:positionV>
+            <wp:extent cx="2765425" cy="2968625"/>
+            <wp:effectExtent l="0" t="0" r="0" b="3175"/>
+            <wp:wrapSquare wrapText="bothSides"/>
+            <wp:docPr id="7" name="Picture 7"/>
+            <wp:cNvGraphicFramePr>
+              <a:graphicFrameLocks xmlns:a="http://schemas.openxmlformats.org/drawingml/2006/main" noChangeAspect="1"/>
+            </wp:cNvGraphicFramePr>
+            <a:graphic xmlns:a="http://schemas.openxmlformats.org/drawingml/2006/main">
+              <a:graphicData uri="http://schemas.openxmlformats.org/drawingml/2006/picture">
+                <pic:pic xmlns:pic="http://schemas.openxmlformats.org/drawingml/2006/picture">
+                  <pic:nvPicPr>
+                    <pic:cNvPr id="0" name="Picture 5"/>
+                    <pic:cNvPicPr>
+                      <a:picLocks noChangeAspect="1" noChangeArrowheads="1"/>
+                    </pic:cNvPicPr>
+                  </pic:nvPicPr>
+                  <pic:blipFill>
+                    <a:blip r:embed="rId11">
+                      <a:extLst>
+                        <a:ext uri="{28A0092B-C50C-407E-A947-70E740481C1C}">
+                          <a14:useLocalDpi xmlns:a14="http://schemas.microsoft.com/office/drawing/2010/main" val="0"/>
+                        </a:ext>
+                      </a:extLst>
+                    </a:blip>
+                    <a:srcRect/>
+                    <a:stretch>
+                      <a:fillRect/>
+                    </a:stretch>
+                  </pic:blipFill>
+                  <pic:spPr bwMode="auto">
+                    <a:xfrm>
+                      <a:off x="0" y="0"/>
+                      <a:ext cx="2765425" cy="2968625"/>
+                    </a:xfrm>
+                    <a:prstGeom prst="rect">
+                      <a:avLst/>
+                    </a:prstGeom>
+                    <a:noFill/>
+                    <a:ln>
+                      <a:noFill/>
+                    </a:ln>
+                  </pic:spPr>
+                </pic:pic>
+              </a:graphicData>
+            </a:graphic>
+            <wp14:sizeRelH relativeFrom="page">
+              <wp14:pctWidth>0</wp14:pctWidth>
+            </wp14:sizeRelH>
+            <wp14:sizeRelV relativeFrom="page">
+              <wp14:pctHeight>0</wp14:pctHeight>
+            </wp14:sizeRelV>
+          </wp:anchor>
+        </w:drawing>
+      </w:r>
       <w:r>
         <w:tab/>
-        <w:t xml:space="preserve">When thinking about any sort of critical operation for the two merge sort algorithms, I felt as though that it would apply to the instances in which any merging is done. What I figured is that the best way </w:t>
-      </w:r>
-      <w:r>
-        <w:t xml:space="preserve">to determine this is to look at the endings of each sort where the merging happens. This is where the comparison of elements </w:t>
-      </w:r>
-      <w:proofErr w:type="gramStart"/>
-      <w:r>
-        <w:t>are</w:t>
-      </w:r>
-      <w:proofErr w:type="gramEnd"/>
-      <w:r>
-        <w:t xml:space="preserve"> taking place. I count each comparison as their own operation. </w:t>
-      </w:r>
-    </w:p>
-    <w:p>
-      <w:r>
-        <w:t>Comparing My Data with Big-O</w:t>
-      </w:r>
-    </w:p>
-    <w:p>
-      <w:r>
+      </w:r>
+    </w:p>
+    <w:p>
+      <w:pPr>
+        <w:ind w:firstLine="720"/>
+      </w:pPr>
+      <w:r>
+        <w:rPr>
+          <w:noProof/>
+        </w:rPr>
+        <mc:AlternateContent>
+          <mc:Choice Requires="wps">
+            <w:drawing>
+              <wp:anchor distT="0" distB="0" distL="114300" distR="114300" simplePos="0" relativeHeight="251675648" behindDoc="0" locked="0" layoutInCell="1" allowOverlap="1" wp14:anchorId="67B06AB9" wp14:editId="22DEC0B9">
+                <wp:simplePos x="0" y="0"/>
+                <wp:positionH relativeFrom="column">
+                  <wp:posOffset>3325964</wp:posOffset>
+                </wp:positionH>
+                <wp:positionV relativeFrom="paragraph">
+                  <wp:posOffset>3343275</wp:posOffset>
+                </wp:positionV>
+                <wp:extent cx="2765425" cy="635"/>
+                <wp:effectExtent l="0" t="0" r="0" b="0"/>
+                <wp:wrapSquare wrapText="bothSides"/>
+                <wp:docPr id="13" name="Text Box 13"/>
+                <wp:cNvGraphicFramePr/>
+                <a:graphic xmlns:a="http://schemas.openxmlformats.org/drawingml/2006/main">
+                  <a:graphicData uri="http://schemas.microsoft.com/office/word/2010/wordprocessingShape">
+                    <wps:wsp>
+                      <wps:cNvSpPr txBox="1"/>
+                      <wps:spPr>
+                        <a:xfrm>
+                          <a:off x="0" y="0"/>
+                          <a:ext cx="2765425" cy="635"/>
+                        </a:xfrm>
+                        <a:prstGeom prst="rect">
+                          <a:avLst/>
+                        </a:prstGeom>
+                        <a:solidFill>
+                          <a:prstClr val="white"/>
+                        </a:solidFill>
+                        <a:ln>
+                          <a:noFill/>
+                        </a:ln>
+                      </wps:spPr>
+                      <wps:txbx>
+                        <w:txbxContent>
+                          <w:p>
+                            <w:pPr>
+                              <w:pStyle w:val="Caption"/>
+                              <w:rPr>
+                                <w:noProof/>
+                              </w:rPr>
+                            </w:pPr>
+                            <w:r>
+                              <w:t xml:space="preserve">Figure </w:t>
+                            </w:r>
+                            <w:fldSimple w:instr=" SEQ Figure \* ARABIC ">
+                              <w:r>
+                                <w:rPr>
+                                  <w:noProof/>
+                                </w:rPr>
+                                <w:t>5</w:t>
+                              </w:r>
+                            </w:fldSimple>
+                            <w:r>
+                              <w:t xml:space="preserve"> - Time Coefficient Comparison</w:t>
+                            </w:r>
+                          </w:p>
+                        </w:txbxContent>
+                      </wps:txbx>
+                      <wps:bodyPr rot="0" spcFirstLastPara="0" vertOverflow="overflow" horzOverflow="overflow" vert="horz" wrap="square" lIns="0" tIns="0" rIns="0" bIns="0" numCol="1" spcCol="0" rtlCol="0" fromWordArt="0" anchor="t" anchorCtr="0" forceAA="0" compatLnSpc="1">
+                        <a:prstTxWarp prst="textNoShape">
+                          <a:avLst/>
+                        </a:prstTxWarp>
+                        <a:spAutoFit/>
+                      </wps:bodyPr>
+                    </wps:wsp>
+                  </a:graphicData>
+                </a:graphic>
+              </wp:anchor>
+            </w:drawing>
+          </mc:Choice>
+          <mc:Fallback>
+            <w:pict>
+              <v:shape w14:anchorId="67B06AB9" id="Text Box 13" o:spid="_x0000_s1030" type="#_x0000_t202" style="position:absolute;left:0;text-align:left;margin-left:261.9pt;margin-top:263.25pt;width:217.75pt;height:.05pt;z-index:251675648;visibility:visible;mso-wrap-style:square;mso-wrap-distance-left:9pt;mso-wrap-distance-top:0;mso-wrap-distance-right:9pt;mso-wrap-distance-bottom:0;mso-position-horizontal:absolute;mso-position-horizontal-relative:text;mso-position-vertical:absolute;mso-position-vertical-relative:text;v-text-anchor:top" o:gfxdata="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" stroked="f">
+                <v:textbox style="mso-fit-shape-to-text:t" inset="0,0,0,0">
+                  <w:txbxContent>
+                    <w:p>
+                      <w:pPr>
+                        <w:pStyle w:val="Caption"/>
+                        <w:rPr>
+                          <w:noProof/>
+                        </w:rPr>
+                      </w:pPr>
+                      <w:r>
+                        <w:t xml:space="preserve">Figure </w:t>
+                      </w:r>
+                      <w:fldSimple w:instr=" SEQ Figure \* ARABIC ">
+                        <w:r>
+                          <w:rPr>
+                            <w:noProof/>
+                          </w:rPr>
+                          <w:t>5</w:t>
+                        </w:r>
+                      </w:fldSimple>
+                      <w:r>
+                        <w:t xml:space="preserve"> - Time Coefficient Comparison</w:t>
+                      </w:r>
+                    </w:p>
+                  </w:txbxContent>
+                </v:textbox>
+                <w10:wrap type="square"/>
+              </v:shape>
+            </w:pict>
+          </mc:Fallback>
+        </mc:AlternateContent>
+      </w:r>
+      <w:r>
+        <w:rPr>
+          <w:noProof/>
+        </w:rPr>
+        <mc:AlternateContent>
+          <mc:Choice Requires="wps">
+            <w:drawing>
+              <wp:anchor distT="0" distB="0" distL="114300" distR="114300" simplePos="0" relativeHeight="251673600" behindDoc="0" locked="0" layoutInCell="1" allowOverlap="1" wp14:anchorId="6C8BCB89" wp14:editId="251E13C7">
+                <wp:simplePos x="0" y="0"/>
+                <wp:positionH relativeFrom="column">
+                  <wp:posOffset>-121754</wp:posOffset>
+                </wp:positionH>
+                <wp:positionV relativeFrom="paragraph">
+                  <wp:posOffset>3466355</wp:posOffset>
+                </wp:positionV>
+                <wp:extent cx="2863215" cy="635"/>
+                <wp:effectExtent l="0" t="0" r="0" b="0"/>
+                <wp:wrapSquare wrapText="bothSides"/>
+                <wp:docPr id="12" name="Text Box 12"/>
+                <wp:cNvGraphicFramePr/>
+                <a:graphic xmlns:a="http://schemas.openxmlformats.org/drawingml/2006/main">
+                  <a:graphicData uri="http://schemas.microsoft.com/office/word/2010/wordprocessingShape">
+                    <wps:wsp>
+                      <wps:cNvSpPr txBox="1"/>
+                      <wps:spPr>
+                        <a:xfrm>
+                          <a:off x="0" y="0"/>
+                          <a:ext cx="2863215" cy="635"/>
+                        </a:xfrm>
+                        <a:prstGeom prst="rect">
+                          <a:avLst/>
+                        </a:prstGeom>
+                        <a:solidFill>
+                          <a:prstClr val="white"/>
+                        </a:solidFill>
+                        <a:ln>
+                          <a:noFill/>
+                        </a:ln>
+                      </wps:spPr>
+                      <wps:txbx>
+                        <w:txbxContent>
+                          <w:p>
+                            <w:pPr>
+                              <w:pStyle w:val="Caption"/>
+                              <w:rPr>
+                                <w:noProof/>
+                              </w:rPr>
+                            </w:pPr>
+                            <w:r>
+                              <w:t xml:space="preserve">Figure </w:t>
+                            </w:r>
+                            <w:fldSimple w:instr=" SEQ Figure \* ARABIC ">
+                              <w:r>
+                                <w:rPr>
+                                  <w:noProof/>
+                                </w:rPr>
+                                <w:t>6</w:t>
+                              </w:r>
+                            </w:fldSimple>
+                            <w:r>
+                              <w:t>- Time Average Comparison</w:t>
+                            </w:r>
+                          </w:p>
+                        </w:txbxContent>
+                      </wps:txbx>
+                      <wps:bodyPr rot="0" spcFirstLastPara="0" vertOverflow="overflow" horzOverflow="overflow" vert="horz" wrap="square" lIns="0" tIns="0" rIns="0" bIns="0" numCol="1" spcCol="0" rtlCol="0" fromWordArt="0" anchor="t" anchorCtr="0" forceAA="0" compatLnSpc="1">
+                        <a:prstTxWarp prst="textNoShape">
+                          <a:avLst/>
+                        </a:prstTxWarp>
+                        <a:spAutoFit/>
+                      </wps:bodyPr>
+                    </wps:wsp>
+                  </a:graphicData>
+                </a:graphic>
+              </wp:anchor>
+            </w:drawing>
+          </mc:Choice>
+          <mc:Fallback>
+            <w:pict>
+              <v:shape w14:anchorId="6C8BCB89" id="Text Box 12" o:spid="_x0000_s1031" type="#_x0000_t202" style="position:absolute;left:0;text-align:left;margin-left:-9.6pt;margin-top:272.95pt;width:225.45pt;height:.05pt;z-index:251673600;visibility:visible;mso-wrap-style:square;mso-wrap-distance-left:9pt;mso-wrap-distance-top:0;mso-wrap-distance-right:9pt;mso-wrap-distance-bottom:0;mso-position-horizontal:absolute;mso-position-horizontal-relative:text;mso-position-vertical:absolute;mso-position-vertical-relative:text;v-text-anchor:top" o:gfxdata="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" stroked="f">
+                <v:textbox style="mso-fit-shape-to-text:t" inset="0,0,0,0">
+                  <w:txbxContent>
+                    <w:p>
+                      <w:pPr>
+                        <w:pStyle w:val="Caption"/>
+                        <w:rPr>
+                          <w:noProof/>
+                        </w:rPr>
+                      </w:pPr>
+                      <w:r>
+                        <w:t xml:space="preserve">Figure </w:t>
+                      </w:r>
+                      <w:fldSimple w:instr=" SEQ Figure \* ARABIC ">
+                        <w:r>
+                          <w:rPr>
+                            <w:noProof/>
+                          </w:rPr>
+                          <w:t>6</w:t>
+                        </w:r>
+                      </w:fldSimple>
+                      <w:r>
+                        <w:t>- Time Average Comparison</w:t>
+                      </w:r>
+                    </w:p>
+                  </w:txbxContent>
+                </v:textbox>
+                <w10:wrap type="square"/>
+              </v:shape>
+            </w:pict>
+          </mc:Fallback>
+        </mc:AlternateContent>
+      </w:r>
+      <w:r>
+        <w:rPr>
+          <w:noProof/>
+        </w:rPr>
+        <w:drawing>
+          <wp:anchor distT="0" distB="0" distL="114300" distR="114300" simplePos="0" relativeHeight="251664384" behindDoc="0" locked="0" layoutInCell="1" allowOverlap="1" wp14:anchorId="176629BA" wp14:editId="36883481">
+            <wp:simplePos x="0" y="0"/>
+            <wp:positionH relativeFrom="column">
+              <wp:posOffset>-120954</wp:posOffset>
+            </wp:positionH>
+            <wp:positionV relativeFrom="paragraph">
+              <wp:posOffset>187905</wp:posOffset>
+            </wp:positionV>
+            <wp:extent cx="2863684" cy="3047080"/>
+            <wp:effectExtent l="0" t="0" r="0" b="1270"/>
+            <wp:wrapSquare wrapText="bothSides"/>
+            <wp:docPr id="6" name="Picture 6"/>
+            <wp:cNvGraphicFramePr>
+              <a:graphicFrameLocks xmlns:a="http://schemas.openxmlformats.org/drawingml/2006/main" noChangeAspect="1"/>
+            </wp:cNvGraphicFramePr>
+            <a:graphic xmlns:a="http://schemas.openxmlformats.org/drawingml/2006/main">
+              <a:graphicData uri="http://schemas.openxmlformats.org/drawingml/2006/picture">
+                <pic:pic xmlns:pic="http://schemas.openxmlformats.org/drawingml/2006/picture">
+                  <pic:nvPicPr>
+                    <pic:cNvPr id="0" name="Picture 4"/>
+                    <pic:cNvPicPr>
+                      <a:picLocks noChangeAspect="1" noChangeArrowheads="1"/>
+                    </pic:cNvPicPr>
+                  </pic:nvPicPr>
+                  <pic:blipFill>
+                    <a:blip r:embed="rId12">
+                      <a:extLst>
+                        <a:ext uri="{28A0092B-C50C-407E-A947-70E740481C1C}">
+                          <a14:useLocalDpi xmlns:a14="http://schemas.microsoft.com/office/drawing/2010/main" val="0"/>
+                        </a:ext>
+                      </a:extLst>
+                    </a:blip>
+                    <a:srcRect/>
+                    <a:stretch>
+                      <a:fillRect/>
+                    </a:stretch>
+                  </pic:blipFill>
+                  <pic:spPr bwMode="auto">
+                    <a:xfrm>
+                      <a:off x="0" y="0"/>
+                      <a:ext cx="2863684" cy="3047080"/>
+                    </a:xfrm>
+                    <a:prstGeom prst="rect">
+                      <a:avLst/>
+                    </a:prstGeom>
+                    <a:noFill/>
+                    <a:ln>
+                      <a:noFill/>
+                    </a:ln>
+                  </pic:spPr>
+                </pic:pic>
+              </a:graphicData>
+            </a:graphic>
+            <wp14:sizeRelH relativeFrom="page">
+              <wp14:pctWidth>0</wp14:pctWidth>
+            </wp14:sizeRelH>
+            <wp14:sizeRelV relativeFrom="page">
+              <wp14:pctHeight>0</wp14:pctHeight>
+            </wp14:sizeRelV>
+          </wp:anchor>
+        </w:drawing>
+      </w:r>
+    </w:p>
+    <w:p>
+      <w:pPr>
+        <w:ind w:firstLine="720"/>
+      </w:pPr>
+    </w:p>
+    <w:p>
+      <w:r>
+        <w:tab/>
+        <w:t>According to the above data, recursive merge sort</w:t>
+      </w:r>
+      <w:r>
+        <w:t>ing</w:t>
+      </w:r>
+      <w:r>
+        <w:t xml:space="preserve"> </w:t>
+      </w:r>
+      <w:r>
+        <w:t>performs slightly less operations on average compared to iterative merge sorting, even though they are very close together. However, it also appears that recursive merge sorting takes a significantly less amount of time to complete compared to iterative</w:t>
+      </w:r>
+      <w:r>
+        <w:t>. Due to this, I want to believe that recursive sorting is a lot more efficient than iterative sorting.</w:t>
+      </w:r>
+      <w:r>
+        <w:t xml:space="preserve"> </w:t>
+      </w:r>
+    </w:p>
+    <w:p>
+      <w:r>
+        <w:tab/>
+        <w:t>There also might be some level of scrutiny in this report though. I also analyzed the coefficient for both the count and time. The lower a coefficient is to zero, the more accurate calculation will appear to be. While the coefficient for counting seems to be low, suggesting that the calculation for counting the operations</w:t>
+      </w:r>
+      <w:r>
+        <w:t xml:space="preserve"> is close to accurate, the coefficient for time seems to be all over the place, suggesting some level of inaccuracy. I have tried to work </w:t>
+      </w:r>
+      <w:r>
+        <w:t xml:space="preserve">on fixing the time conversion by implementing a warm up function to </w:t>
+      </w:r>
+      <w:r>
+        <w:t xml:space="preserve">the MergeSort class, but nothing seems to get the time coefficient to be consistent. </w:t>
+      </w:r>
+    </w:p>
+    <w:p>
+      <w:pPr>
+        <w:rPr>
+          <w:rFonts w:asciiTheme="majorHAnsi" w:eastAsiaTheme="majorEastAsia" w:hAnsiTheme="majorHAnsi" w:cstheme="majorBidi"/>
+          <w:color w:val="2F5496" w:themeColor="accent1" w:themeShade="BF"/>
+          <w:sz w:val="32"/>
+          <w:szCs w:val="32"/>
+        </w:rPr>
+      </w:pPr>
+      <w:r>
+        <w:br w:type="page"/>
+      </w:r>
+    </w:p>
+    <w:p>
+      <w:pPr>
+        <w:pStyle w:val="Heading1"/>
+        <w:jc w:val="center"/>
+      </w:pPr>
+      <w:r>
+        <w:lastRenderedPageBreak/>
         <w:t>Conclusion</w:t>
       </w:r>
     </w:p>
-    <w:p/>
+    <w:p>
+      <w:r>
+        <w:tab/>
+        <w:t xml:space="preserve">It is important </w:t>
+      </w:r>
+      <w:r>
+        <w:t xml:space="preserve">to understand the different benefits and trade offs between different implementations of an algorithm to know when to best use them. I find it interesting that a recursive merge sort appears to be more efficient to use than an iterative merge sort, but I would also suspect that there is some </w:t>
+      </w:r>
+      <w:r>
+        <w:t>conditions as to what makes a recursive merge sort faster. I would have expected the time averages to be close to each other to support the idea that their Big-O analysis was correct, but further testing and diagnosing on my code should allow me to see that they are both withing some variance of each other</w:t>
+      </w:r>
+      <w:r>
+        <w:t>.</w:t>
+      </w:r>
+      <w:r>
+        <w:t xml:space="preserve"> </w:t>
+      </w:r>
+    </w:p>
     <w:sectPr>
+      <w:headerReference w:type="default" r:id="rId13"/>
+      <w:footerReference w:type="default" r:id="rId14"/>
       <w:pgSz w:w="12240" w:h="15840"/>
       <w:pgMar w:top="1440" w:right="1440" w:bottom="1440" w:left="1440" w:header="720" w:footer="720" w:gutter="0"/>
       <w:cols w:space="720"/>
@@ -100,6 +1623,406 @@
     </w:sectPr>
   </w:body>
 </w:document>
+</file>
+
+<file path=word/endnotes.xml><?xml version="1.0" encoding="utf-8"?>
+<w:endnotes xmlns:wpc="http://schemas.microsoft.com/office/word/2010/wordprocessingCanvas" xmlns:cx="http://schemas.microsoft.com/office/drawing/2014/chartex" xmlns:cx1="http://schemas.microsoft.com/office/drawing/2015/9/8/chartex" xmlns:cx2="http://schemas.microsoft.com/office/drawing/2015/10/21/chartex" xmlns:cx3="http://schemas.microsoft.com/office/drawing/2016/5/9/chartex" xmlns:cx4="http://schemas.microsoft.com/office/drawing/2016/5/10/chartex" xmlns:cx5="http://schemas.microsoft.com/office/drawing/2016/5/11/chartex" xmlns:cx6="http://schemas.microsoft.com/office/drawing/2016/5/12/chartex" xmlns:cx7="http://schemas.microsoft.com/office/drawing/2016/5/13/chartex" xmlns:cx8="http://schemas.microsoft.com/office/drawing/2016/5/14/chartex" xmlns:mc="http://schemas.openxmlformats.org/markup-compatibility/2006" xmlns:aink="http://schemas.microsoft.com/office/drawing/2016/ink" xmlns:am3d="http://schemas.microsoft.com/office/drawing/2017/model3d" xmlns:o="urn:schemas-microsoft-com:office:office" xmlns:oel="http://schemas.microsoft.com/office/2019/extlst" xmlns:r="http://schemas.openxmlformats.org/officeDocument/2006/relationships" xmlns:m="http://schemas.openxmlformats.org/officeDocument/2006/math" xmlns:v="urn:schemas-microsoft-com:vml" xmlns:wp14="http://schemas.microsoft.com/office/word/2010/wordprocessingDrawing" xmlns:wp="http://schemas.openxmlformats.org/drawingml/2006/wordprocessingDrawing" xmlns:w10="urn:schemas-microsoft-com:office:word" xmlns:w="http://schemas.openxmlformats.org/wordprocessingml/2006/main" xmlns:w14="http://schemas.microsoft.com/office/word/2010/wordml" xmlns:w15="http://schemas.microsoft.com/office/word/2012/wordml" xmlns:w16cex="http://schemas.microsoft.com/office/word/2018/wordml/cex" xmlns:w16cid="http://schemas.microsoft.com/office/word/2016/wordml/cid" xmlns:w16="http://schemas.microsoft.com/office/word/2018/wordml" xmlns:w16sdtdh="http://schemas.microsoft.com/office/word/2020/wordml/sdtdatahash" xmlns:w16se="http://schemas.microsoft.com/office/word/2015/wordml/symex" xmlns:wpg="http://schemas.microsoft.com/office/word/2010/wordprocessingGroup" xmlns:wpi="http://schemas.microsoft.com/office/word/2010/wordprocessingInk" xmlns:wne="http://schemas.microsoft.com/office/word/2006/wordml" xmlns:wps="http://schemas.microsoft.com/office/word/2010/wordprocessingShape" mc:Ignorable="w14 w15 w16se w16cid w16 w16cex w16sdtdh wp14">
+  <w:endnote w:type="separator" w:id="-1">
+    <w:p>
+      <w:pPr>
+        <w:spacing w:after="0" w:line="240" w:lineRule="auto"/>
+      </w:pPr>
+      <w:r>
+        <w:separator/>
+      </w:r>
+    </w:p>
+  </w:endnote>
+  <w:endnote w:type="continuationSeparator" w:id="0">
+    <w:p>
+      <w:pPr>
+        <w:spacing w:after="0" w:line="240" w:lineRule="auto"/>
+      </w:pPr>
+      <w:r>
+        <w:continuationSeparator/>
+      </w:r>
+    </w:p>
+  </w:endnote>
+</w:endnotes>
+</file>
+
+<file path=word/footer1.xml><?xml version="1.0" encoding="utf-8"?>
+<w:ftr xmlns:wpc="http://schemas.microsoft.com/office/word/2010/wordprocessingCanvas" xmlns:cx="http://schemas.microsoft.com/office/drawing/2014/chartex" xmlns:cx1="http://schemas.microsoft.com/office/drawing/2015/9/8/chartex" xmlns:cx2="http://schemas.microsoft.com/office/drawing/2015/10/21/chartex" xmlns:cx3="http://schemas.microsoft.com/office/drawing/2016/5/9/chartex" xmlns:cx4="http://schemas.microsoft.com/office/drawing/2016/5/10/chartex" xmlns:cx5="http://schemas.microsoft.com/office/drawing/2016/5/11/chartex" xmlns:cx6="http://schemas.microsoft.com/office/drawing/2016/5/12/chartex" xmlns:cx7="http://schemas.microsoft.com/office/drawing/2016/5/13/chartex" xmlns:cx8="http://schemas.microsoft.com/office/drawing/2016/5/14/chartex" xmlns:mc="http://schemas.openxmlformats.org/markup-compatibility/2006" xmlns:aink="http://schemas.microsoft.com/office/drawing/2016/ink" xmlns:am3d="http://schemas.microsoft.com/office/drawing/2017/model3d" xmlns:o="urn:schemas-microsoft-com:office:office" xmlns:oel="http://schemas.microsoft.com/office/2019/extlst" xmlns:r="http://schemas.openxmlformats.org/officeDocument/2006/relationships" xmlns:m="http://schemas.openxmlformats.org/officeDocument/2006/math" xmlns:v="urn:schemas-microsoft-com:vml" xmlns:wp14="http://schemas.microsoft.com/office/word/2010/wordprocessingDrawing" xmlns:wp="http://schemas.openxmlformats.org/drawingml/2006/wordprocessingDrawing" xmlns:w10="urn:schemas-microsoft-com:office:word" xmlns:w="http://schemas.openxmlformats.org/wordprocessingml/2006/main" xmlns:w14="http://schemas.microsoft.com/office/word/2010/wordml" xmlns:w15="http://schemas.microsoft.com/office/word/2012/wordml" xmlns:w16cex="http://schemas.microsoft.com/office/word/2018/wordml/cex" xmlns:w16cid="http://schemas.microsoft.com/office/word/2016/wordml/cid" xmlns:w16="http://schemas.microsoft.com/office/word/2018/wordml" xmlns:w16sdtdh="http://schemas.microsoft.com/office/word/2020/wordml/sdtdatahash" xmlns:w16se="http://schemas.microsoft.com/office/word/2015/wordml/symex" xmlns:wpg="http://schemas.microsoft.com/office/word/2010/wordprocessingGroup" xmlns:wpi="http://schemas.microsoft.com/office/word/2010/wordprocessingInk" xmlns:wne="http://schemas.microsoft.com/office/word/2006/wordml" xmlns:wps="http://schemas.microsoft.com/office/word/2010/wordprocessingShape" mc:Ignorable="w14 w15 w16se w16cid w16 w16cex w16sdtdh wp14">
+  <w:sdt>
+    <w:sdtPr>
+      <w:id w:val="498386690"/>
+      <w:docPartObj>
+        <w:docPartGallery w:val="Page Numbers (Bottom of Page)"/>
+        <w:docPartUnique/>
+      </w:docPartObj>
+    </w:sdtPr>
+    <w:sdtEndPr>
+      <w:rPr>
+        <w:noProof/>
+      </w:rPr>
+    </w:sdtEndPr>
+    <w:sdtContent>
+      <w:p>
+        <w:pPr>
+          <w:pStyle w:val="Footer"/>
+          <w:jc w:val="right"/>
+        </w:pPr>
+        <w:r>
+          <w:fldChar w:fldCharType="begin"/>
+        </w:r>
+        <w:r>
+          <w:instrText xml:space="preserve"> PAGE   \* MERGEFORMAT </w:instrText>
+        </w:r>
+        <w:r>
+          <w:fldChar w:fldCharType="separate"/>
+        </w:r>
+        <w:r>
+          <w:rPr>
+            <w:noProof/>
+          </w:rPr>
+          <w:t>2</w:t>
+        </w:r>
+        <w:r>
+          <w:rPr>
+            <w:noProof/>
+          </w:rPr>
+          <w:fldChar w:fldCharType="end"/>
+        </w:r>
+      </w:p>
+    </w:sdtContent>
+  </w:sdt>
+  <w:p>
+    <w:pPr>
+      <w:pStyle w:val="Footer"/>
+    </w:pPr>
+  </w:p>
+</w:ftr>
+</file>
+
+<file path=word/footnotes.xml><?xml version="1.0" encoding="utf-8"?>
+<w:footnotes xmlns:wpc="http://schemas.microsoft.com/office/word/2010/wordprocessingCanvas" xmlns:cx="http://schemas.microsoft.com/office/drawing/2014/chartex" xmlns:cx1="http://schemas.microsoft.com/office/drawing/2015/9/8/chartex" xmlns:cx2="http://schemas.microsoft.com/office/drawing/2015/10/21/chartex" xmlns:cx3="http://schemas.microsoft.com/office/drawing/2016/5/9/chartex" xmlns:cx4="http://schemas.microsoft.com/office/drawing/2016/5/10/chartex" xmlns:cx5="http://schemas.microsoft.com/office/drawing/2016/5/11/chartex" xmlns:cx6="http://schemas.microsoft.com/office/drawing/2016/5/12/chartex" xmlns:cx7="http://schemas.microsoft.com/office/drawing/2016/5/13/chartex" xmlns:cx8="http://schemas.microsoft.com/office/drawing/2016/5/14/chartex" xmlns:mc="http://schemas.openxmlformats.org/markup-compatibility/2006" xmlns:aink="http://schemas.microsoft.com/office/drawing/2016/ink" xmlns:am3d="http://schemas.microsoft.com/office/drawing/2017/model3d" xmlns:o="urn:schemas-microsoft-com:office:office" xmlns:oel="http://schemas.microsoft.com/office/2019/extlst" xmlns:r="http://schemas.openxmlformats.org/officeDocument/2006/relationships" xmlns:m="http://schemas.openxmlformats.org/officeDocument/2006/math" xmlns:v="urn:schemas-microsoft-com:vml" xmlns:wp14="http://schemas.microsoft.com/office/word/2010/wordprocessingDrawing" xmlns:wp="http://schemas.openxmlformats.org/drawingml/2006/wordprocessingDrawing" xmlns:w10="urn:schemas-microsoft-com:office:word" xmlns:w="http://schemas.openxmlformats.org/wordprocessingml/2006/main" xmlns:w14="http://schemas.microsoft.com/office/word/2010/wordml" xmlns:w15="http://schemas.microsoft.com/office/word/2012/wordml" xmlns:w16cex="http://schemas.microsoft.com/office/word/2018/wordml/cex" xmlns:w16cid="http://schemas.microsoft.com/office/word/2016/wordml/cid" xmlns:w16="http://schemas.microsoft.com/office/word/2018/wordml" xmlns:w16sdtdh="http://schemas.microsoft.com/office/word/2020/wordml/sdtdatahash" xmlns:w16se="http://schemas.microsoft.com/office/word/2015/wordml/symex" xmlns:wpg="http://schemas.microsoft.com/office/word/2010/wordprocessingGroup" xmlns:wpi="http://schemas.microsoft.com/office/word/2010/wordprocessingInk" xmlns:wne="http://schemas.microsoft.com/office/word/2006/wordml" xmlns:wps="http://schemas.microsoft.com/office/word/2010/wordprocessingShape" mc:Ignorable="w14 w15 w16se w16cid w16 w16cex w16sdtdh wp14">
+  <w:footnote w:type="separator" w:id="-1">
+    <w:p>
+      <w:pPr>
+        <w:spacing w:after="0" w:line="240" w:lineRule="auto"/>
+      </w:pPr>
+      <w:r>
+        <w:separator/>
+      </w:r>
+    </w:p>
+  </w:footnote>
+  <w:footnote w:type="continuationSeparator" w:id="0">
+    <w:p>
+      <w:pPr>
+        <w:spacing w:after="0" w:line="240" w:lineRule="auto"/>
+      </w:pPr>
+      <w:r>
+        <w:continuationSeparator/>
+      </w:r>
+    </w:p>
+  </w:footnote>
+</w:footnotes>
+</file>
+
+<file path=word/header1.xml><?xml version="1.0" encoding="utf-8"?>
+<w:hdr xmlns:wpc="http://schemas.microsoft.com/office/word/2010/wordprocessingCanvas" xmlns:cx="http://schemas.microsoft.com/office/drawing/2014/chartex" xmlns:cx1="http://schemas.microsoft.com/office/drawing/2015/9/8/chartex" xmlns:cx2="http://schemas.microsoft.com/office/drawing/2015/10/21/chartex" xmlns:cx3="http://schemas.microsoft.com/office/drawing/2016/5/9/chartex" xmlns:cx4="http://schemas.microsoft.com/office/drawing/2016/5/10/chartex" xmlns:cx5="http://schemas.microsoft.com/office/drawing/2016/5/11/chartex" xmlns:cx6="http://schemas.microsoft.com/office/drawing/2016/5/12/chartex" xmlns:cx7="http://schemas.microsoft.com/office/drawing/2016/5/13/chartex" xmlns:cx8="http://schemas.microsoft.com/office/drawing/2016/5/14/chartex" xmlns:mc="http://schemas.openxmlformats.org/markup-compatibility/2006" xmlns:aink="http://schemas.microsoft.com/office/drawing/2016/ink" xmlns:am3d="http://schemas.microsoft.com/office/drawing/2017/model3d" xmlns:o="urn:schemas-microsoft-com:office:office" xmlns:oel="http://schemas.microsoft.com/office/2019/extlst" xmlns:r="http://schemas.openxmlformats.org/officeDocument/2006/relationships" xmlns:m="http://schemas.openxmlformats.org/officeDocument/2006/math" xmlns:v="urn:schemas-microsoft-com:vml" xmlns:wp14="http://schemas.microsoft.com/office/word/2010/wordprocessingDrawing" xmlns:wp="http://schemas.openxmlformats.org/drawingml/2006/wordprocessingDrawing" xmlns:w10="urn:schemas-microsoft-com:office:word" xmlns:w="http://schemas.openxmlformats.org/wordprocessingml/2006/main" xmlns:w14="http://schemas.microsoft.com/office/word/2010/wordml" xmlns:w15="http://schemas.microsoft.com/office/word/2012/wordml" xmlns:w16cex="http://schemas.microsoft.com/office/word/2018/wordml/cex" xmlns:w16cid="http://schemas.microsoft.com/office/word/2016/wordml/cid" xmlns:w16="http://schemas.microsoft.com/office/word/2018/wordml" xmlns:w16sdtdh="http://schemas.microsoft.com/office/word/2020/wordml/sdtdatahash" xmlns:w16se="http://schemas.microsoft.com/office/word/2015/wordml/symex" xmlns:wpg="http://schemas.microsoft.com/office/word/2010/wordprocessingGroup" xmlns:wpi="http://schemas.microsoft.com/office/word/2010/wordprocessingInk" xmlns:wne="http://schemas.microsoft.com/office/word/2006/wordml" xmlns:wps="http://schemas.microsoft.com/office/word/2010/wordprocessingShape" mc:Ignorable="w14 w15 w16se w16cid w16 w16cex w16sdtdh wp14">
+  <w:p>
+    <w:pPr>
+      <w:pStyle w:val="Header"/>
+    </w:pPr>
+    <w:r>
+      <w:t>Jared Morris</w:t>
+    </w:r>
+    <w:r>
+      <w:ptab w:relativeTo="margin" w:alignment="center" w:leader="none"/>
+    </w:r>
+    <w:r>
+      <w:t>Project 2</w:t>
+    </w:r>
+    <w:r>
+      <w:ptab w:relativeTo="margin" w:alignment="right" w:leader="none"/>
+    </w:r>
+    <w:r>
+      <w:t>CMSC 451</w:t>
+    </w:r>
+  </w:p>
+</w:hdr>
+</file>
+
+<file path=word/numbering.xml><?xml version="1.0" encoding="utf-8"?>
+<w:numbering xmlns:wpc="http://schemas.microsoft.com/office/word/2010/wordprocessingCanvas" xmlns:cx="http://schemas.microsoft.com/office/drawing/2014/chartex" xmlns:cx1="http://schemas.microsoft.com/office/drawing/2015/9/8/chartex" xmlns:cx2="http://schemas.microsoft.com/office/drawing/2015/10/21/chartex" xmlns:cx3="http://schemas.microsoft.com/office/drawing/2016/5/9/chartex" xmlns:cx4="http://schemas.microsoft.com/office/drawing/2016/5/10/chartex" xmlns:cx5="http://schemas.microsoft.com/office/drawing/2016/5/11/chartex" xmlns:cx6="http://schemas.microsoft.com/office/drawing/2016/5/12/chartex" xmlns:cx7="http://schemas.microsoft.com/office/drawing/2016/5/13/chartex" xmlns:cx8="http://schemas.microsoft.com/office/drawing/2016/5/14/chartex" xmlns:mc="http://schemas.openxmlformats.org/markup-compatibility/2006" xmlns:aink="http://schemas.microsoft.com/office/drawing/2016/ink" xmlns:am3d="http://schemas.microsoft.com/office/drawing/2017/model3d" xmlns:o="urn:schemas-microsoft-com:office:office" xmlns:oel="http://schemas.microsoft.com/office/2019/extlst" xmlns:r="http://schemas.openxmlformats.org/officeDocument/2006/relationships" xmlns:m="http://schemas.openxmlformats.org/officeDocument/2006/math" xmlns:v="urn:schemas-microsoft-com:vml" xmlns:wp14="http://schemas.microsoft.com/office/word/2010/wordprocessingDrawing" xmlns:wp="http://schemas.openxmlformats.org/drawingml/2006/wordprocessingDrawing" xmlns:w10="urn:schemas-microsoft-com:office:word" xmlns:w="http://schemas.openxmlformats.org/wordprocessingml/2006/main" xmlns:w14="http://schemas.microsoft.com/office/word/2010/wordml" xmlns:w15="http://schemas.microsoft.com/office/word/2012/wordml" xmlns:w16cex="http://schemas.microsoft.com/office/word/2018/wordml/cex" xmlns:w16cid="http://schemas.microsoft.com/office/word/2016/wordml/cid" xmlns:w16="http://schemas.microsoft.com/office/word/2018/wordml" xmlns:w16sdtdh="http://schemas.microsoft.com/office/word/2020/wordml/sdtdatahash" xmlns:w16se="http://schemas.microsoft.com/office/word/2015/wordml/symex" xmlns:wpg="http://schemas.microsoft.com/office/word/2010/wordprocessingGroup" xmlns:wpi="http://schemas.microsoft.com/office/word/2010/wordprocessingInk" xmlns:wne="http://schemas.microsoft.com/office/word/2006/wordml" xmlns:wps="http://schemas.microsoft.com/office/word/2010/wordprocessingShape" mc:Ignorable="w14 w15 w16se w16cid w16 w16cex w16sdtdh wp14">
+  <w:abstractNum w:abstractNumId="0" w15:restartNumberingAfterBreak="0">
+    <w:nsid w:val="061D41CE"/>
+    <w:multiLevelType w:val="hybridMultilevel"/>
+    <w:tmpl w:val="B25602A2"/>
+    <w:lvl w:ilvl="0" w:tplc="0409000F">
+      <w:start w:val="1"/>
+      <w:numFmt w:val="decimal"/>
+      <w:lvlText w:val="%1."/>
+      <w:lvlJc w:val="left"/>
+      <w:pPr>
+        <w:ind w:left="720" w:hanging="360"/>
+      </w:pPr>
+    </w:lvl>
+    <w:lvl w:ilvl="1" w:tplc="04090019" w:tentative="1">
+      <w:start w:val="1"/>
+      <w:numFmt w:val="lowerLetter"/>
+      <w:lvlText w:val="%2."/>
+      <w:lvlJc w:val="left"/>
+      <w:pPr>
+        <w:ind w:left="1440" w:hanging="360"/>
+      </w:pPr>
+    </w:lvl>
+    <w:lvl w:ilvl="2" w:tplc="0409001B" w:tentative="1">
+      <w:start w:val="1"/>
+      <w:numFmt w:val="lowerRoman"/>
+      <w:lvlText w:val="%3."/>
+      <w:lvlJc w:val="right"/>
+      <w:pPr>
+        <w:ind w:left="2160" w:hanging="180"/>
+      </w:pPr>
+    </w:lvl>
+    <w:lvl w:ilvl="3" w:tplc="0409000F" w:tentative="1">
+      <w:start w:val="1"/>
+      <w:numFmt w:val="decimal"/>
+      <w:lvlText w:val="%4."/>
+      <w:lvlJc w:val="left"/>
+      <w:pPr>
+        <w:ind w:left="2880" w:hanging="360"/>
+      </w:pPr>
+    </w:lvl>
+    <w:lvl w:ilvl="4" w:tplc="04090019" w:tentative="1">
+      <w:start w:val="1"/>
+      <w:numFmt w:val="lowerLetter"/>
+      <w:lvlText w:val="%5."/>
+      <w:lvlJc w:val="left"/>
+      <w:pPr>
+        <w:ind w:left="3600" w:hanging="360"/>
+      </w:pPr>
+    </w:lvl>
+    <w:lvl w:ilvl="5" w:tplc="0409001B" w:tentative="1">
+      <w:start w:val="1"/>
+      <w:numFmt w:val="lowerRoman"/>
+      <w:lvlText w:val="%6."/>
+      <w:lvlJc w:val="right"/>
+      <w:pPr>
+        <w:ind w:left="4320" w:hanging="180"/>
+      </w:pPr>
+    </w:lvl>
+    <w:lvl w:ilvl="6" w:tplc="0409000F" w:tentative="1">
+      <w:start w:val="1"/>
+      <w:numFmt w:val="decimal"/>
+      <w:lvlText w:val="%7."/>
+      <w:lvlJc w:val="left"/>
+      <w:pPr>
+        <w:ind w:left="5040" w:hanging="360"/>
+      </w:pPr>
+    </w:lvl>
+    <w:lvl w:ilvl="7" w:tplc="04090019" w:tentative="1">
+      <w:start w:val="1"/>
+      <w:numFmt w:val="lowerLetter"/>
+      <w:lvlText w:val="%8."/>
+      <w:lvlJc w:val="left"/>
+      <w:pPr>
+        <w:ind w:left="5760" w:hanging="360"/>
+      </w:pPr>
+    </w:lvl>
+    <w:lvl w:ilvl="8" w:tplc="0409001B" w:tentative="1">
+      <w:start w:val="1"/>
+      <w:numFmt w:val="lowerRoman"/>
+      <w:lvlText w:val="%9."/>
+      <w:lvlJc w:val="right"/>
+      <w:pPr>
+        <w:ind w:left="6480" w:hanging="180"/>
+      </w:pPr>
+    </w:lvl>
+  </w:abstractNum>
+  <w:abstractNum w:abstractNumId="1" w15:restartNumberingAfterBreak="0">
+    <w:nsid w:val="228F781C"/>
+    <w:multiLevelType w:val="hybridMultilevel"/>
+    <w:tmpl w:val="244CF5A8"/>
+    <w:lvl w:ilvl="0" w:tplc="FFFFFFFF">
+      <w:start w:val="1"/>
+      <w:numFmt w:val="decimal"/>
+      <w:lvlText w:val="%1."/>
+      <w:lvlJc w:val="left"/>
+      <w:pPr>
+        <w:ind w:left="720" w:hanging="360"/>
+      </w:pPr>
+    </w:lvl>
+    <w:lvl w:ilvl="1" w:tplc="04090019">
+      <w:start w:val="1"/>
+      <w:numFmt w:val="lowerLetter"/>
+      <w:lvlText w:val="%2."/>
+      <w:lvlJc w:val="left"/>
+      <w:pPr>
+        <w:ind w:left="1440" w:hanging="360"/>
+      </w:pPr>
+    </w:lvl>
+    <w:lvl w:ilvl="2" w:tplc="0409001B">
+      <w:start w:val="1"/>
+      <w:numFmt w:val="lowerRoman"/>
+      <w:lvlText w:val="%3."/>
+      <w:lvlJc w:val="right"/>
+      <w:pPr>
+        <w:ind w:left="2160" w:hanging="180"/>
+      </w:pPr>
+    </w:lvl>
+    <w:lvl w:ilvl="3" w:tplc="0409000F" w:tentative="1">
+      <w:start w:val="1"/>
+      <w:numFmt w:val="decimal"/>
+      <w:lvlText w:val="%4."/>
+      <w:lvlJc w:val="left"/>
+      <w:pPr>
+        <w:ind w:left="2880" w:hanging="360"/>
+      </w:pPr>
+    </w:lvl>
+    <w:lvl w:ilvl="4" w:tplc="04090019" w:tentative="1">
+      <w:start w:val="1"/>
+      <w:numFmt w:val="lowerLetter"/>
+      <w:lvlText w:val="%5."/>
+      <w:lvlJc w:val="left"/>
+      <w:pPr>
+        <w:ind w:left="3600" w:hanging="360"/>
+      </w:pPr>
+    </w:lvl>
+    <w:lvl w:ilvl="5" w:tplc="0409001B" w:tentative="1">
+      <w:start w:val="1"/>
+      <w:numFmt w:val="lowerRoman"/>
+      <w:lvlText w:val="%6."/>
+      <w:lvlJc w:val="right"/>
+      <w:pPr>
+        <w:ind w:left="4320" w:hanging="180"/>
+      </w:pPr>
+    </w:lvl>
+    <w:lvl w:ilvl="6" w:tplc="0409000F" w:tentative="1">
+      <w:start w:val="1"/>
+      <w:numFmt w:val="decimal"/>
+      <w:lvlText w:val="%7."/>
+      <w:lvlJc w:val="left"/>
+      <w:pPr>
+        <w:ind w:left="5040" w:hanging="360"/>
+      </w:pPr>
+    </w:lvl>
+    <w:lvl w:ilvl="7" w:tplc="04090019" w:tentative="1">
+      <w:start w:val="1"/>
+      <w:numFmt w:val="lowerLetter"/>
+      <w:lvlText w:val="%8."/>
+      <w:lvlJc w:val="left"/>
+      <w:pPr>
+        <w:ind w:left="5760" w:hanging="360"/>
+      </w:pPr>
+    </w:lvl>
+    <w:lvl w:ilvl="8" w:tplc="0409001B" w:tentative="1">
+      <w:start w:val="1"/>
+      <w:numFmt w:val="lowerRoman"/>
+      <w:lvlText w:val="%9."/>
+      <w:lvlJc w:val="right"/>
+      <w:pPr>
+        <w:ind w:left="6480" w:hanging="180"/>
+      </w:pPr>
+    </w:lvl>
+  </w:abstractNum>
+  <w:abstractNum w:abstractNumId="2" w15:restartNumberingAfterBreak="0">
+    <w:nsid w:val="76852991"/>
+    <w:multiLevelType w:val="hybridMultilevel"/>
+    <w:tmpl w:val="B25602A2"/>
+    <w:lvl w:ilvl="0" w:tplc="FFFFFFFF">
+      <w:start w:val="1"/>
+      <w:numFmt w:val="decimal"/>
+      <w:lvlText w:val="%1."/>
+      <w:lvlJc w:val="left"/>
+      <w:pPr>
+        <w:ind w:left="720" w:hanging="360"/>
+      </w:pPr>
+    </w:lvl>
+    <w:lvl w:ilvl="1" w:tplc="FFFFFFFF" w:tentative="1">
+      <w:start w:val="1"/>
+      <w:numFmt w:val="lowerLetter"/>
+      <w:lvlText w:val="%2."/>
+      <w:lvlJc w:val="left"/>
+      <w:pPr>
+        <w:ind w:left="1440" w:hanging="360"/>
+      </w:pPr>
+    </w:lvl>
+    <w:lvl w:ilvl="2" w:tplc="FFFFFFFF" w:tentative="1">
+      <w:start w:val="1"/>
+      <w:numFmt w:val="lowerRoman"/>
+      <w:lvlText w:val="%3."/>
+      <w:lvlJc w:val="right"/>
+      <w:pPr>
+        <w:ind w:left="2160" w:hanging="180"/>
+      </w:pPr>
+    </w:lvl>
+    <w:lvl w:ilvl="3" w:tplc="FFFFFFFF" w:tentative="1">
+      <w:start w:val="1"/>
+      <w:numFmt w:val="decimal"/>
+      <w:lvlText w:val="%4."/>
+      <w:lvlJc w:val="left"/>
+      <w:pPr>
+        <w:ind w:left="2880" w:hanging="360"/>
+      </w:pPr>
+    </w:lvl>
+    <w:lvl w:ilvl="4" w:tplc="FFFFFFFF" w:tentative="1">
+      <w:start w:val="1"/>
+      <w:numFmt w:val="lowerLetter"/>
+      <w:lvlText w:val="%5."/>
+      <w:lvlJc w:val="left"/>
+      <w:pPr>
+        <w:ind w:left="3600" w:hanging="360"/>
+      </w:pPr>
+    </w:lvl>
+    <w:lvl w:ilvl="5" w:tplc="FFFFFFFF" w:tentative="1">
+      <w:start w:val="1"/>
+      <w:numFmt w:val="lowerRoman"/>
+      <w:lvlText w:val="%6."/>
+      <w:lvlJc w:val="right"/>
+      <w:pPr>
+        <w:ind w:left="4320" w:hanging="180"/>
+      </w:pPr>
+    </w:lvl>
+    <w:lvl w:ilvl="6" w:tplc="FFFFFFFF" w:tentative="1">
+      <w:start w:val="1"/>
+      <w:numFmt w:val="decimal"/>
+      <w:lvlText w:val="%7."/>
+      <w:lvlJc w:val="left"/>
+      <w:pPr>
+        <w:ind w:left="5040" w:hanging="360"/>
+      </w:pPr>
+    </w:lvl>
+    <w:lvl w:ilvl="7" w:tplc="FFFFFFFF" w:tentative="1">
+      <w:start w:val="1"/>
+      <w:numFmt w:val="lowerLetter"/>
+      <w:lvlText w:val="%8."/>
+      <w:lvlJc w:val="left"/>
+      <w:pPr>
+        <w:ind w:left="5760" w:hanging="360"/>
+      </w:pPr>
+    </w:lvl>
+    <w:lvl w:ilvl="8" w:tplc="FFFFFFFF" w:tentative="1">
+      <w:start w:val="1"/>
+      <w:numFmt w:val="lowerRoman"/>
+      <w:lvlText w:val="%9."/>
+      <w:lvlJc w:val="right"/>
+      <w:pPr>
+        <w:ind w:left="6480" w:hanging="180"/>
+      </w:pPr>
+    </w:lvl>
+  </w:abstractNum>
+  <w:num w:numId="1" w16cid:durableId="2013532664">
+    <w:abstractNumId w:val="0"/>
+  </w:num>
+  <w:num w:numId="2" w16cid:durableId="1195191067">
+    <w:abstractNumId w:val="2"/>
+  </w:num>
+  <w:num w:numId="3" w16cid:durableId="387995714">
+    <w:abstractNumId w:val="1"/>
+  </w:num>
+</w:numbering>
 </file>
 
 <file path=word/styles.xml><?xml version="1.0" encoding="utf-8"?>
@@ -501,6 +2424,27 @@
     <w:name w:val="Normal"/>
     <w:qFormat/>
   </w:style>
+  <w:style w:type="paragraph" w:styleId="Heading1">
+    <w:name w:val="heading 1"/>
+    <w:basedOn w:val="Normal"/>
+    <w:next w:val="Normal"/>
+    <w:link w:val="Heading1Char"/>
+    <w:uiPriority w:val="9"/>
+    <w:qFormat/>
+    <w:rsid w:val="00B22022"/>
+    <w:pPr>
+      <w:keepNext/>
+      <w:keepLines/>
+      <w:spacing w:before="240" w:after="0"/>
+      <w:outlineLvl w:val="0"/>
+    </w:pPr>
+    <w:rPr>
+      <w:rFonts w:asciiTheme="majorHAnsi" w:eastAsiaTheme="majorEastAsia" w:hAnsiTheme="majorHAnsi" w:cstheme="majorBidi"/>
+      <w:color w:val="2F5496" w:themeColor="accent1" w:themeShade="BF"/>
+      <w:sz w:val="32"/>
+      <w:szCs w:val="32"/>
+    </w:rPr>
+  </w:style>
   <w:style w:type="character" w:default="1" w:styleId="DefaultParagraphFont">
     <w:name w:val="Default Paragraph Font"/>
     <w:uiPriority w:val="1"/>
@@ -527,6 +2471,93 @@
     <w:uiPriority w:val="99"/>
     <w:semiHidden/>
     <w:unhideWhenUsed/>
+  </w:style>
+  <w:style w:type="character" w:customStyle="1" w:styleId="Heading1Char">
+    <w:name w:val="Heading 1 Char"/>
+    <w:basedOn w:val="DefaultParagraphFont"/>
+    <w:link w:val="Heading1"/>
+    <w:uiPriority w:val="9"/>
+    <w:rsid w:val="00B22022"/>
+    <w:rPr>
+      <w:rFonts w:asciiTheme="majorHAnsi" w:eastAsiaTheme="majorEastAsia" w:hAnsiTheme="majorHAnsi" w:cstheme="majorBidi"/>
+      <w:color w:val="2F5496" w:themeColor="accent1" w:themeShade="BF"/>
+      <w:sz w:val="32"/>
+      <w:szCs w:val="32"/>
+    </w:rPr>
+  </w:style>
+  <w:style w:type="paragraph" w:styleId="ListParagraph">
+    <w:name w:val="List Paragraph"/>
+    <w:basedOn w:val="Normal"/>
+    <w:uiPriority w:val="34"/>
+    <w:qFormat/>
+    <w:rsid w:val="00113AD5"/>
+    <w:pPr>
+      <w:ind w:left="720"/>
+      <w:contextualSpacing/>
+    </w:pPr>
+  </w:style>
+  <w:style w:type="paragraph" w:styleId="Caption">
+    <w:name w:val="caption"/>
+    <w:basedOn w:val="Normal"/>
+    <w:next w:val="Normal"/>
+    <w:uiPriority w:val="35"/>
+    <w:unhideWhenUsed/>
+    <w:qFormat/>
+    <w:rsid w:val="009A172E"/>
+    <w:pPr>
+      <w:spacing w:after="200" w:line="240" w:lineRule="auto"/>
+    </w:pPr>
+    <w:rPr>
+      <w:i/>
+      <w:iCs/>
+      <w:color w:val="44546A" w:themeColor="text2"/>
+      <w:sz w:val="18"/>
+      <w:szCs w:val="18"/>
+    </w:rPr>
+  </w:style>
+  <w:style w:type="paragraph" w:styleId="Header">
+    <w:name w:val="header"/>
+    <w:basedOn w:val="Normal"/>
+    <w:link w:val="HeaderChar"/>
+    <w:uiPriority w:val="99"/>
+    <w:unhideWhenUsed/>
+    <w:rsid w:val="00F85B0F"/>
+    <w:pPr>
+      <w:tabs>
+        <w:tab w:val="center" w:pos="4680"/>
+        <w:tab w:val="right" w:pos="9360"/>
+      </w:tabs>
+      <w:spacing w:after="0" w:line="240" w:lineRule="auto"/>
+    </w:pPr>
+  </w:style>
+  <w:style w:type="character" w:customStyle="1" w:styleId="HeaderChar">
+    <w:name w:val="Header Char"/>
+    <w:basedOn w:val="DefaultParagraphFont"/>
+    <w:link w:val="Header"/>
+    <w:uiPriority w:val="99"/>
+    <w:rsid w:val="00F85B0F"/>
+  </w:style>
+  <w:style w:type="paragraph" w:styleId="Footer">
+    <w:name w:val="footer"/>
+    <w:basedOn w:val="Normal"/>
+    <w:link w:val="FooterChar"/>
+    <w:uiPriority w:val="99"/>
+    <w:unhideWhenUsed/>
+    <w:rsid w:val="00F85B0F"/>
+    <w:pPr>
+      <w:tabs>
+        <w:tab w:val="center" w:pos="4680"/>
+        <w:tab w:val="right" w:pos="9360"/>
+      </w:tabs>
+      <w:spacing w:after="0" w:line="240" w:lineRule="auto"/>
+    </w:pPr>
+  </w:style>
+  <w:style w:type="character" w:customStyle="1" w:styleId="FooterChar">
+    <w:name w:val="Footer Char"/>
+    <w:basedOn w:val="DefaultParagraphFont"/>
+    <w:link w:val="Footer"/>
+    <w:uiPriority w:val="99"/>
+    <w:rsid w:val="00F85B0F"/>
   </w:style>
 </w:styles>
 </file>
